--- a/ТЗ.docx
+++ b/ТЗ.docx
@@ -1,6 +1,6 @@
 
 <file path=word/document.xml><?xml version="1.0" encoding="utf-8"?>
-<w:document xmlns:wpc="http://schemas.microsoft.com/office/word/2010/wordprocessingCanvas" xmlns:cx="http://schemas.microsoft.com/office/drawing/2014/chartex" xmlns:cx1="http://schemas.microsoft.com/office/drawing/2015/9/8/chartex" xmlns:cx2="http://schemas.microsoft.com/office/drawing/2015/10/21/chartex" xmlns:cx3="http://schemas.microsoft.com/office/drawing/2016/5/9/chartex" xmlns:cx4="http://schemas.microsoft.com/office/drawing/2016/5/10/chartex" xmlns:cx5="http://schemas.microsoft.com/office/drawing/2016/5/11/chartex" xmlns:cx6="http://schemas.microsoft.com/office/drawing/2016/5/12/chartex" xmlns:cx7="http://schemas.microsoft.com/office/drawing/2016/5/13/chartex" xmlns:cx8="http://schemas.microsoft.com/office/drawing/2016/5/14/chartex" xmlns:mc="http://schemas.openxmlformats.org/markup-compatibility/2006" xmlns:aink="http://schemas.microsoft.com/office/drawing/2016/ink" xmlns:am3d="http://schemas.microsoft.com/office/drawing/2017/model3d" xmlns:o="urn:schemas-microsoft-com:office:office" xmlns:r="http://schemas.openxmlformats.org/officeDocument/2006/relationships" xmlns:m="http://schemas.openxmlformats.org/officeDocument/2006/math" xmlns:v="urn:schemas-microsoft-com:vml" xmlns:wp14="http://schemas.microsoft.com/office/word/2010/wordprocessingDrawing" xmlns:wp="http://schemas.openxmlformats.org/drawingml/2006/wordprocessingDrawing" xmlns:w10="urn:schemas-microsoft-com:office:word" xmlns:w="http://schemas.openxmlformats.org/wordprocessingml/2006/main" xmlns:w14="http://schemas.microsoft.com/office/word/2010/wordml" xmlns:w15="http://schemas.microsoft.com/office/word/2012/wordml" xmlns:w16cex="http://schemas.microsoft.com/office/word/2018/wordml/cex" xmlns:w16cid="http://schemas.microsoft.com/office/word/2016/wordml/cid" xmlns:w16="http://schemas.microsoft.com/office/word/2018/wordml" xmlns:w16sdtdh="http://schemas.microsoft.com/office/word/2020/wordml/sdtdatahash" xmlns:w16se="http://schemas.microsoft.com/office/word/2015/wordml/symex" xmlns:wpg="http://schemas.microsoft.com/office/word/2010/wordprocessingGroup" xmlns:wpi="http://schemas.microsoft.com/office/word/2010/wordprocessingInk" xmlns:wne="http://schemas.microsoft.com/office/word/2006/wordml" xmlns:wps="http://schemas.microsoft.com/office/word/2010/wordprocessingShape" mc:Ignorable="w14 w15 w16se w16cid w16 w16cex w16sdtdh wp14">
+<w:document xmlns:ve="http://schemas.openxmlformats.org/markup-compatibility/2006" xmlns:o="urn:schemas-microsoft-com:office:office" xmlns:r="http://schemas.openxmlformats.org/officeDocument/2006/relationships" xmlns:m="http://schemas.openxmlformats.org/officeDocument/2006/math" xmlns:v="urn:schemas-microsoft-com:vml" xmlns:wp="http://schemas.openxmlformats.org/drawingml/2006/wordprocessingDrawing" xmlns:w10="urn:schemas-microsoft-com:office:word" xmlns:w="http://schemas.openxmlformats.org/wordprocessingml/2006/main" xmlns:wne="http://schemas.microsoft.com/office/word/2006/wordml">
   <w:body>
     <w:p>
       <w:pPr>
@@ -399,94 +399,27 @@
           <w:szCs w:val="24"/>
           <w:lang w:eastAsia="ru-RU"/>
         </w:rPr>
-        <mc:AlternateContent>
-          <mc:Choice Requires="wps">
-            <w:drawing>
-              <wp:anchor distT="0" distB="0" distL="114300" distR="114300" simplePos="0" relativeHeight="251659264" behindDoc="0" locked="0" layoutInCell="1" allowOverlap="1" wp14:anchorId="6BE15E79" wp14:editId="11874EFE">
-                <wp:simplePos x="0" y="0"/>
-                <wp:positionH relativeFrom="column">
-                  <wp:posOffset>4095115</wp:posOffset>
-                </wp:positionH>
-                <wp:positionV relativeFrom="paragraph">
-                  <wp:posOffset>210820</wp:posOffset>
-                </wp:positionV>
-                <wp:extent cx="1162050" cy="406400"/>
-                <wp:effectExtent l="0" t="0" r="0" b="0"/>
-                <wp:wrapNone/>
-                <wp:docPr id="1" name="Надпись 1"/>
-                <wp:cNvGraphicFramePr/>
-                <a:graphic xmlns:a="http://schemas.openxmlformats.org/drawingml/2006/main">
-                  <a:graphicData uri="http://schemas.microsoft.com/office/word/2010/wordprocessingShape">
-                    <wps:wsp>
-                      <wps:cNvSpPr txBox="1"/>
-                      <wps:spPr>
-                        <a:xfrm>
-                          <a:off x="0" y="0"/>
-                          <a:ext cx="1162050" cy="406400"/>
-                        </a:xfrm>
-                        <a:prstGeom prst="rect">
-                          <a:avLst/>
-                        </a:prstGeom>
-                        <a:noFill/>
-                        <a:ln w="6350">
-                          <a:noFill/>
-                        </a:ln>
-                      </wps:spPr>
-                      <wps:txbx>
-                        <w:txbxContent>
-                          <w:p>
-                            <w:r>
-                              <w:rPr>
-                                <w:szCs w:val="24"/>
-                                <w:lang w:eastAsia="ru-RU"/>
-                              </w:rPr>
-                              <w:t>ЦТУ-20-2Б</w:t>
-                            </w:r>
-                          </w:p>
-                        </w:txbxContent>
-                      </wps:txbx>
-                      <wps:bodyPr rot="0" spcFirstLastPara="0" vertOverflow="overflow" horzOverflow="overflow" vert="horz" wrap="square" lIns="91440" tIns="45720" rIns="91440" bIns="45720" numCol="1" spcCol="0" rtlCol="0" fromWordArt="0" anchor="t" anchorCtr="0" forceAA="0" compatLnSpc="1">
-                        <a:prstTxWarp prst="textNoShape">
-                          <a:avLst/>
-                        </a:prstTxWarp>
-                        <a:noAutofit/>
-                      </wps:bodyPr>
-                    </wps:wsp>
-                  </a:graphicData>
-                </a:graphic>
-                <wp14:sizeRelH relativeFrom="margin">
-                  <wp14:pctWidth>0</wp14:pctWidth>
-                </wp14:sizeRelH>
-                <wp14:sizeRelV relativeFrom="margin">
-                  <wp14:pctHeight>0</wp14:pctHeight>
-                </wp14:sizeRelV>
-              </wp:anchor>
-            </w:drawing>
-          </mc:Choice>
-          <mc:Fallback>
-            <w:pict>
-              <v:shapetype w14:anchorId="6BE15E79" id="_x0000_t202" coordsize="21600,21600" o:spt="202" path="m,l,21600r21600,l21600,xe">
-                <v:stroke joinstyle="miter"/>
-                <v:path gradientshapeok="t" o:connecttype="rect"/>
-              </v:shapetype>
-              <v:shape id="Надпись 1" o:spid="_x0000_s1026" type="#_x0000_t202" style="position:absolute;left:0;text-align:left;margin-left:322.45pt;margin-top:16.6pt;width:91.5pt;height:32pt;z-index:251659264;visibility:visible;mso-wrap-style:square;mso-width-percent:0;mso-height-percent:0;mso-wrap-distance-left:9pt;mso-wrap-distance-top:0;mso-wrap-distance-right:9pt;mso-wrap-distance-bottom:0;mso-position-horizontal:absolute;mso-position-horizontal-relative:text;mso-position-vertical:absolute;mso-position-vertical-relative:text;mso-width-percent:0;mso-height-percent:0;mso-width-relative:margin;mso-height-relative:margin;v-text-anchor:top" o:gfxdata="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" filled="f" stroked="f" strokeweight=".5pt">
-                <v:textbox>
-                  <w:txbxContent>
-                    <w:p>
-                      <w:r>
-                        <w:rPr>
-                          <w:szCs w:val="24"/>
-                          <w:lang w:eastAsia="ru-RU"/>
-                        </w:rPr>
-                        <w:t>ЦТУ-20-2Б</w:t>
-                      </w:r>
-                    </w:p>
-                  </w:txbxContent>
-                </v:textbox>
-              </v:shape>
-            </w:pict>
-          </mc:Fallback>
-        </mc:AlternateContent>
+        <w:pict>
+          <v:shapetype id="_x0000_t202" coordsize="21600,21600" o:spt="202" path="m,l,21600r21600,l21600,xe">
+            <v:stroke joinstyle="miter"/>
+            <v:path gradientshapeok="t" o:connecttype="rect"/>
+          </v:shapetype>
+          <v:shape id="Надпись 1" o:spid="_x0000_s1026" type="#_x0000_t202" style="position:absolute;left:0;text-align:left;margin-left:322.45pt;margin-top:16.6pt;width:91.5pt;height:32pt;z-index:251659264;visibility:visible;mso-width-relative:margin;mso-height-relative:margin" o:gfxdata="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" filled="f" stroked="f" strokeweight=".5pt">
+            <v:textbox>
+              <w:txbxContent>
+                <w:p>
+                  <w:r>
+                    <w:rPr>
+                      <w:szCs w:val="24"/>
+                      <w:lang w:eastAsia="ru-RU"/>
+                    </w:rPr>
+                    <w:t>ЦТУ-20-2Б</w:t>
+                  </w:r>
+                </w:p>
+              </w:txbxContent>
+            </v:textbox>
+          </v:shape>
+        </w:pict>
       </w:r>
       <w:r>
         <w:rPr>
@@ -526,90 +459,23 @@
           <w:szCs w:val="24"/>
           <w:lang w:eastAsia="ru-RU"/>
         </w:rPr>
-        <mc:AlternateContent>
-          <mc:Choice Requires="wps">
-            <w:drawing>
-              <wp:anchor distT="0" distB="0" distL="114300" distR="114300" simplePos="0" relativeHeight="251661312" behindDoc="0" locked="0" layoutInCell="1" allowOverlap="1" wp14:anchorId="0B10116D" wp14:editId="49885400">
-                <wp:simplePos x="0" y="0"/>
-                <wp:positionH relativeFrom="column">
-                  <wp:posOffset>3611880</wp:posOffset>
-                </wp:positionH>
-                <wp:positionV relativeFrom="paragraph">
-                  <wp:posOffset>204198</wp:posOffset>
-                </wp:positionV>
-                <wp:extent cx="1592179" cy="498642"/>
-                <wp:effectExtent l="0" t="0" r="0" b="0"/>
-                <wp:wrapNone/>
-                <wp:docPr id="3" name="Надпись 3"/>
-                <wp:cNvGraphicFramePr/>
-                <a:graphic xmlns:a="http://schemas.openxmlformats.org/drawingml/2006/main">
-                  <a:graphicData uri="http://schemas.microsoft.com/office/word/2010/wordprocessingShape">
-                    <wps:wsp>
-                      <wps:cNvSpPr txBox="1"/>
-                      <wps:spPr>
-                        <a:xfrm>
-                          <a:off x="0" y="0"/>
-                          <a:ext cx="1592179" cy="498642"/>
-                        </a:xfrm>
-                        <a:prstGeom prst="rect">
-                          <a:avLst/>
-                        </a:prstGeom>
-                        <a:noFill/>
-                        <a:ln w="6350">
-                          <a:noFill/>
-                        </a:ln>
-                      </wps:spPr>
-                      <wps:txbx>
-                        <w:txbxContent>
-                          <w:p>
-                            <w:r>
-                              <w:rPr>
-                                <w:szCs w:val="24"/>
-                                <w:lang w:eastAsia="ru-RU"/>
-                              </w:rPr>
-                              <w:t>Невоструев И.Д.</w:t>
-                            </w:r>
-                          </w:p>
-                        </w:txbxContent>
-                      </wps:txbx>
-                      <wps:bodyPr rot="0" spcFirstLastPara="0" vertOverflow="overflow" horzOverflow="overflow" vert="horz" wrap="square" lIns="91440" tIns="45720" rIns="91440" bIns="45720" numCol="1" spcCol="0" rtlCol="0" fromWordArt="0" anchor="t" anchorCtr="0" forceAA="0" compatLnSpc="1">
-                        <a:prstTxWarp prst="textNoShape">
-                          <a:avLst/>
-                        </a:prstTxWarp>
-                        <a:noAutofit/>
-                      </wps:bodyPr>
-                    </wps:wsp>
-                  </a:graphicData>
-                </a:graphic>
-                <wp14:sizeRelH relativeFrom="margin">
-                  <wp14:pctWidth>0</wp14:pctWidth>
-                </wp14:sizeRelH>
-                <wp14:sizeRelV relativeFrom="margin">
-                  <wp14:pctHeight>0</wp14:pctHeight>
-                </wp14:sizeRelV>
-              </wp:anchor>
-            </w:drawing>
-          </mc:Choice>
-          <mc:Fallback>
-            <w:pict>
-              <v:shape w14:anchorId="0B10116D" id="Надпись 3" o:spid="_x0000_s1027" type="#_x0000_t202" style="position:absolute;left:0;text-align:left;margin-left:284.4pt;margin-top:16.1pt;width:125.35pt;height:39.25pt;z-index:251661312;visibility:visible;mso-wrap-style:square;mso-width-percent:0;mso-height-percent:0;mso-wrap-distance-left:9pt;mso-wrap-distance-top:0;mso-wrap-distance-right:9pt;mso-wrap-distance-bottom:0;mso-position-horizontal:absolute;mso-position-horizontal-relative:text;mso-position-vertical:absolute;mso-position-vertical-relative:text;mso-width-percent:0;mso-height-percent:0;mso-width-relative:margin;mso-height-relative:margin;v-text-anchor:top" o:gfxdata="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" filled="f" stroked="f" strokeweight=".5pt">
-                <v:textbox>
-                  <w:txbxContent>
-                    <w:p>
-                      <w:r>
-                        <w:rPr>
-                          <w:szCs w:val="24"/>
-                          <w:lang w:eastAsia="ru-RU"/>
-                        </w:rPr>
-                        <w:t>Невоструев И.Д.</w:t>
-                      </w:r>
-                    </w:p>
-                  </w:txbxContent>
-                </v:textbox>
-              </v:shape>
-            </w:pict>
-          </mc:Fallback>
-        </mc:AlternateContent>
+        <w:pict>
+          <v:shape id="Надпись 3" o:spid="_x0000_s1027" type="#_x0000_t202" style="position:absolute;left:0;text-align:left;margin-left:284.4pt;margin-top:16.1pt;width:125.35pt;height:39.25pt;z-index:251661312;visibility:visible;mso-width-relative:margin;mso-height-relative:margin" o:gfxdata="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" filled="f" stroked="f" strokeweight=".5pt">
+            <v:textbox>
+              <w:txbxContent>
+                <w:p>
+                  <w:r>
+                    <w:rPr>
+                      <w:szCs w:val="24"/>
+                      <w:lang w:eastAsia="ru-RU"/>
+                    </w:rPr>
+                    <w:t>Невоструев И.Д.</w:t>
+                  </w:r>
+                </w:p>
+              </w:txbxContent>
+            </v:textbox>
+          </v:shape>
+        </w:pict>
       </w:r>
       <w:r>
         <w:rPr>
@@ -649,108 +515,23 @@
           <w:szCs w:val="24"/>
           <w:lang w:eastAsia="ru-RU"/>
         </w:rPr>
-        <mc:AlternateContent>
-          <mc:Choice Requires="wps">
-            <w:drawing>
-              <wp:anchor distT="0" distB="0" distL="114300" distR="114300" simplePos="0" relativeHeight="251663360" behindDoc="0" locked="0" layoutInCell="1" allowOverlap="1" wp14:anchorId="717BF7C2" wp14:editId="65299349">
-                <wp:simplePos x="0" y="0"/>
-                <wp:positionH relativeFrom="column">
-                  <wp:posOffset>3575685</wp:posOffset>
-                </wp:positionH>
-                <wp:positionV relativeFrom="paragraph">
-                  <wp:posOffset>181701</wp:posOffset>
-                </wp:positionV>
-                <wp:extent cx="1628273" cy="498642"/>
-                <wp:effectExtent l="0" t="0" r="0" b="0"/>
-                <wp:wrapNone/>
-                <wp:docPr id="4" name="Надпись 4"/>
-                <wp:cNvGraphicFramePr/>
-                <a:graphic xmlns:a="http://schemas.openxmlformats.org/drawingml/2006/main">
-                  <a:graphicData uri="http://schemas.microsoft.com/office/word/2010/wordprocessingShape">
-                    <wps:wsp>
-                      <wps:cNvSpPr txBox="1"/>
-                      <wps:spPr>
-                        <a:xfrm>
-                          <a:off x="0" y="0"/>
-                          <a:ext cx="1628273" cy="498642"/>
-                        </a:xfrm>
-                        <a:prstGeom prst="rect">
-                          <a:avLst/>
-                        </a:prstGeom>
-                        <a:noFill/>
-                        <a:ln w="6350">
-                          <a:noFill/>
-                        </a:ln>
-                      </wps:spPr>
-                      <wps:txbx>
-                        <w:txbxContent>
-                          <w:p>
-                            <w:proofErr w:type="spellStart"/>
-                            <w:r>
-                              <w:rPr>
-                                <w:szCs w:val="24"/>
-                                <w:lang w:eastAsia="ru-RU"/>
-                              </w:rPr>
-                              <w:t>Бадретдинов</w:t>
-                            </w:r>
-                            <w:proofErr w:type="spellEnd"/>
-                            <w:r>
-                              <w:rPr>
-                                <w:szCs w:val="24"/>
-                                <w:lang w:eastAsia="ru-RU"/>
-                              </w:rPr>
-                              <w:t xml:space="preserve"> Э.К.</w:t>
-                            </w:r>
-                          </w:p>
-                        </w:txbxContent>
-                      </wps:txbx>
-                      <wps:bodyPr rot="0" spcFirstLastPara="0" vertOverflow="overflow" horzOverflow="overflow" vert="horz" wrap="square" lIns="91440" tIns="45720" rIns="91440" bIns="45720" numCol="1" spcCol="0" rtlCol="0" fromWordArt="0" anchor="t" anchorCtr="0" forceAA="0" compatLnSpc="1">
-                        <a:prstTxWarp prst="textNoShape">
-                          <a:avLst/>
-                        </a:prstTxWarp>
-                        <a:noAutofit/>
-                      </wps:bodyPr>
-                    </wps:wsp>
-                  </a:graphicData>
-                </a:graphic>
-                <wp14:sizeRelH relativeFrom="margin">
-                  <wp14:pctWidth>0</wp14:pctWidth>
-                </wp14:sizeRelH>
-                <wp14:sizeRelV relativeFrom="margin">
-                  <wp14:pctHeight>0</wp14:pctHeight>
-                </wp14:sizeRelV>
-              </wp:anchor>
-            </w:drawing>
-          </mc:Choice>
-          <mc:Fallback>
-            <w:pict>
-              <v:shape w14:anchorId="717BF7C2" id="Надпись 4" o:spid="_x0000_s1028" type="#_x0000_t202" style="position:absolute;left:0;text-align:left;margin-left:281.55pt;margin-top:14.3pt;width:128.2pt;height:39.25pt;z-index:251663360;visibility:visible;mso-wrap-style:square;mso-width-percent:0;mso-height-percent:0;mso-wrap-distance-left:9pt;mso-wrap-distance-top:0;mso-wrap-distance-right:9pt;mso-wrap-distance-bottom:0;mso-position-horizontal:absolute;mso-position-horizontal-relative:text;mso-position-vertical:absolute;mso-position-vertical-relative:text;mso-width-percent:0;mso-height-percent:0;mso-width-relative:margin;mso-height-relative:margin;v-text-anchor:top" o:gfxdata="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" filled="f" stroked="f" strokeweight=".5pt">
-                <v:textbox>
-                  <w:txbxContent>
-                    <w:p>
-                      <w:proofErr w:type="spellStart"/>
-                      <w:r>
-                        <w:rPr>
-                          <w:szCs w:val="24"/>
-                          <w:lang w:eastAsia="ru-RU"/>
-                        </w:rPr>
-                        <w:t>Бадретдинов</w:t>
-                      </w:r>
-                      <w:proofErr w:type="spellEnd"/>
-                      <w:r>
-                        <w:rPr>
-                          <w:szCs w:val="24"/>
-                          <w:lang w:eastAsia="ru-RU"/>
-                        </w:rPr>
-                        <w:t xml:space="preserve"> Э.К.</w:t>
-                      </w:r>
-                    </w:p>
-                  </w:txbxContent>
-                </v:textbox>
-              </v:shape>
-            </w:pict>
-          </mc:Fallback>
-        </mc:AlternateContent>
+        <w:pict>
+          <v:shape id="Надпись 4" o:spid="_x0000_s1028" type="#_x0000_t202" style="position:absolute;left:0;text-align:left;margin-left:281.55pt;margin-top:14.3pt;width:128.2pt;height:39.25pt;z-index:251663360;visibility:visible;mso-width-relative:margin;mso-height-relative:margin" o:gfxdata="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" filled="f" stroked="f" strokeweight=".5pt">
+            <v:textbox>
+              <w:txbxContent>
+                <w:p>
+                  <w:r>
+                    <w:rPr>
+                      <w:szCs w:val="24"/>
+                      <w:lang w:eastAsia="ru-RU"/>
+                    </w:rPr>
+                    <w:t>Бадретдинов Э.К.</w:t>
+                  </w:r>
+                </w:p>
+              </w:txbxContent>
+            </v:textbox>
+          </v:shape>
+        </w:pict>
       </w:r>
       <w:r>
         <w:rPr>
@@ -990,9 +771,73 @@
           <w:szCs w:val="20"/>
           <w:lang w:eastAsia="ru-RU"/>
         </w:rPr>
-        <w:t xml:space="preserve">(должность, </w:t>
-      </w:r>
-      <w:proofErr w:type="gramStart"/>
+        <w:t xml:space="preserve">(должность, ФИО  руководителя)     </w:t>
+      </w:r>
+    </w:p>
+    <w:p>
+      <w:pPr>
+        <w:suppressAutoHyphens/>
+        <w:spacing w:after="0"/>
+        <w:rPr>
+          <w:rFonts w:ascii="Arial" w:hAnsi="Arial"/>
+          <w:i/>
+          <w:szCs w:val="24"/>
+          <w:lang w:eastAsia="ru-RU"/>
+        </w:rPr>
+      </w:pPr>
+    </w:p>
+    <w:p>
+      <w:pPr>
+        <w:suppressAutoHyphens/>
+        <w:spacing w:after="0"/>
+        <w:rPr>
+          <w:rFonts w:ascii="Arial" w:hAnsi="Arial"/>
+          <w:i/>
+          <w:szCs w:val="24"/>
+          <w:lang w:eastAsia="ru-RU"/>
+        </w:rPr>
+      </w:pPr>
+    </w:p>
+    <w:p>
+      <w:pPr>
+        <w:suppressAutoHyphens/>
+        <w:spacing w:after="0"/>
+        <w:rPr>
+          <w:rFonts w:ascii="Arial" w:hAnsi="Arial"/>
+          <w:i/>
+          <w:szCs w:val="24"/>
+          <w:lang w:eastAsia="ru-RU"/>
+        </w:rPr>
+      </w:pPr>
+      <w:r>
+        <w:rPr>
+          <w:rFonts w:ascii="Arial" w:hAnsi="Arial"/>
+          <w:i/>
+          <w:szCs w:val="24"/>
+          <w:lang w:eastAsia="ru-RU"/>
+        </w:rPr>
+        <w:t xml:space="preserve">___________       </w:t>
+      </w:r>
+      <w:r>
+        <w:rPr>
+          <w:rFonts w:ascii="Arial" w:hAnsi="Arial"/>
+          <w:i/>
+          <w:szCs w:val="24"/>
+          <w:lang w:eastAsia="ru-RU"/>
+        </w:rPr>
+        <w:t xml:space="preserve"> _________________________</w:t>
+      </w:r>
+    </w:p>
+    <w:p>
+      <w:pPr>
+        <w:suppressAutoHyphens/>
+        <w:spacing w:after="0"/>
+        <w:rPr>
+          <w:i/>
+          <w:szCs w:val="24"/>
+          <w:lang w:eastAsia="ru-RU"/>
+        </w:rPr>
+      </w:pPr>
       <w:r>
         <w:rPr>
           <w:i/>
@@ -1000,111 +845,7 @@
           <w:szCs w:val="20"/>
           <w:lang w:eastAsia="ru-RU"/>
         </w:rPr>
-        <w:t>ФИО  руководителя</w:t>
-      </w:r>
-      <w:proofErr w:type="gramEnd"/>
-      <w:r>
-        <w:rPr>
-          <w:i/>
-          <w:sz w:val="20"/>
-          <w:szCs w:val="20"/>
-          <w:lang w:eastAsia="ru-RU"/>
-        </w:rPr>
-        <w:t xml:space="preserve">)     </w:t>
-      </w:r>
-    </w:p>
-    <w:p>
-      <w:pPr>
-        <w:suppressAutoHyphens/>
-        <w:spacing w:after="0"/>
-        <w:rPr>
-          <w:rFonts w:ascii="Arial" w:hAnsi="Arial"/>
-          <w:i/>
-          <w:szCs w:val="24"/>
-          <w:lang w:eastAsia="ru-RU"/>
-        </w:rPr>
-      </w:pPr>
-    </w:p>
-    <w:p>
-      <w:pPr>
-        <w:suppressAutoHyphens/>
-        <w:spacing w:after="0"/>
-        <w:rPr>
-          <w:rFonts w:ascii="Arial" w:hAnsi="Arial"/>
-          <w:i/>
-          <w:szCs w:val="24"/>
-          <w:lang w:eastAsia="ru-RU"/>
-        </w:rPr>
-      </w:pPr>
-    </w:p>
-    <w:p>
-      <w:pPr>
-        <w:suppressAutoHyphens/>
-        <w:spacing w:after="0"/>
-        <w:rPr>
-          <w:rFonts w:ascii="Arial" w:hAnsi="Arial"/>
-          <w:i/>
-          <w:szCs w:val="24"/>
-          <w:lang w:eastAsia="ru-RU"/>
-        </w:rPr>
-      </w:pPr>
-      <w:r>
-        <w:rPr>
-          <w:rFonts w:ascii="Arial" w:hAnsi="Arial"/>
-          <w:i/>
-          <w:szCs w:val="24"/>
-          <w:lang w:eastAsia="ru-RU"/>
-        </w:rPr>
-        <w:t xml:space="preserve">___________       </w:t>
-      </w:r>
-      <w:r>
-        <w:rPr>
-          <w:rFonts w:ascii="Arial" w:hAnsi="Arial"/>
-          <w:i/>
-          <w:szCs w:val="24"/>
-          <w:lang w:eastAsia="ru-RU"/>
-        </w:rPr>
-        <w:t xml:space="preserve"> _________________________</w:t>
-      </w:r>
-    </w:p>
-    <w:p>
-      <w:pPr>
-        <w:suppressAutoHyphens/>
-        <w:spacing w:after="0"/>
-        <w:rPr>
-          <w:i/>
-          <w:szCs w:val="24"/>
-          <w:lang w:eastAsia="ru-RU"/>
-        </w:rPr>
-      </w:pPr>
-      <w:r>
-        <w:rPr>
-          <w:i/>
-          <w:sz w:val="20"/>
-          <w:szCs w:val="20"/>
-          <w:lang w:eastAsia="ru-RU"/>
-        </w:rPr>
-        <w:t xml:space="preserve">  (</w:t>
-      </w:r>
-      <w:proofErr w:type="gramStart"/>
-      <w:r>
-        <w:rPr>
-          <w:i/>
-          <w:sz w:val="20"/>
-          <w:szCs w:val="20"/>
-          <w:lang w:eastAsia="ru-RU"/>
-        </w:rPr>
-        <w:t xml:space="preserve">оценка)   </w:t>
-      </w:r>
-      <w:proofErr w:type="gramEnd"/>
-      <w:r>
-        <w:rPr>
-          <w:i/>
-          <w:sz w:val="20"/>
-          <w:szCs w:val="20"/>
-          <w:lang w:eastAsia="ru-RU"/>
-        </w:rPr>
-        <w:t xml:space="preserve">                                </w:t>
+        <w:t xml:space="preserve">  (оценка)                                   </w:t>
       </w:r>
       <w:r>
         <w:rPr>
@@ -1359,7 +1100,7 @@
         </w:numPr>
       </w:pPr>
       <w:r>
-        <w:t>Отчет 1: Список доступных видеокарт с их основными характеристиками.</w:t>
+        <w:t>Отчет 1: Список доступных видеокарт.</w:t>
       </w:r>
     </w:p>
     <w:p>
@@ -1371,7 +1112,10 @@
         </w:numPr>
       </w:pPr>
       <w:r>
-        <w:t>Отчет 2: Сводная таблица по моделям видеокарт с указанием количества единиц каждой модели.</w:t>
+        <w:t xml:space="preserve">Отчет 2: </w:t>
+      </w:r>
+      <w:r>
+        <w:t>Список доступных видеокарт в магазинах выбранного города.</w:t>
       </w:r>
     </w:p>
     <w:p>
@@ -1383,7 +1127,16 @@
         </w:numPr>
       </w:pPr>
       <w:r>
-        <w:t>Отчет 3: Список видеокарт, доступных для заказа, с указанием количества и цены за единицу.</w:t>
+        <w:t>Отчет 3: Список видеокарт</w:t>
+      </w:r>
+      <w:r>
+        <w:t xml:space="preserve"> </w:t>
+      </w:r>
+      <w:r>
+        <w:t>в выбранном ценовом диапазоне</w:t>
+      </w:r>
+      <w:r>
+        <w:t>.</w:t>
       </w:r>
     </w:p>
     <w:p>
@@ -1407,7 +1160,49 @@
         </w:numPr>
       </w:pPr>
       <w:r>
-        <w:t>Отчет 5: Статистика по заказам видеокарт, включая количество и цену.</w:t>
+        <w:t>Отчет 5:</w:t>
+      </w:r>
+      <w:r>
+        <w:t xml:space="preserve"> Список видеокарт по выбранному </w:t>
+      </w:r>
+      <w:r>
+        <w:rPr>
+          <w:lang w:val="en-US"/>
+        </w:rPr>
+        <w:t>GPU</w:t>
+      </w:r>
+      <w:r>
+        <w:t>.</w:t>
+      </w:r>
+    </w:p>
+    <w:p>
+      <w:pPr>
+        <w:pStyle w:val="a9"/>
+        <w:numPr>
+          <w:ilvl w:val="0"/>
+          <w:numId w:val="3"/>
+        </w:numPr>
+      </w:pPr>
+      <w:r>
+        <w:t xml:space="preserve">Отчет </w:t>
+      </w:r>
+      <w:r>
+        <w:t>6</w:t>
+      </w:r>
+      <w:r>
+        <w:t>: Список видеокарт по объему видеопамяти.</w:t>
+      </w:r>
+    </w:p>
+    <w:p>
+      <w:pPr>
+        <w:pStyle w:val="a9"/>
+        <w:numPr>
+          <w:ilvl w:val="0"/>
+          <w:numId w:val="3"/>
+        </w:numPr>
+      </w:pPr>
+      <w:r>
+        <w:t>Отчет 7: Список видеокарт по производителю.</w:t>
       </w:r>
     </w:p>
     <w:p>
@@ -1586,13 +1381,7 @@
         <w:t xml:space="preserve">Проектирование интерфейса </w:t>
       </w:r>
       <w:r>
-        <w:t>(</w:t>
-      </w:r>
-      <w:r>
-        <w:t xml:space="preserve">1 </w:t>
-      </w:r>
-      <w:r>
-        <w:t>неделя)</w:t>
+        <w:t>(1 неделя)</w:t>
       </w:r>
       <w:r>
         <w:t>:</w:t>
@@ -1658,7 +1447,10 @@
         <w:t xml:space="preserve">Программная реализация </w:t>
       </w:r>
       <w:r>
-        <w:t>(1 неделя)</w:t>
+        <w:t>(3 недели</w:t>
+      </w:r>
+      <w:r>
+        <w:t>)</w:t>
       </w:r>
       <w:r>
         <w:t>:</w:t>
@@ -1697,7 +1489,10 @@
         </w:numPr>
       </w:pPr>
       <w:r>
-        <w:t>Тестирование (2 недели):</w:t>
+        <w:t>Тестирование (1 неделя</w:t>
+      </w:r>
+      <w:r>
+        <w:t>):</w:t>
       </w:r>
     </w:p>
     <w:p>
@@ -1752,6 +1547,348 @@
       <w:r>
         <w:t xml:space="preserve"> недель после начала работ.</w:t>
       </w:r>
+    </w:p>
+    <w:p>
+      <w:pPr>
+        <w:pStyle w:val="a9"/>
+        <w:ind w:right="141"/>
+        <w:jc w:val="right"/>
+      </w:pPr>
+      <w:bookmarkStart w:id="0" w:name="_Ref158105530"/>
+      <w:r>
+        <w:t xml:space="preserve">Табл. </w:t>
+      </w:r>
+      <w:bookmarkEnd w:id="0"/>
+      <w:r>
+        <w:t>1. Постановка этапов и их сроков начала и завершения</w:t>
+      </w:r>
+    </w:p>
+    <w:tbl>
+      <w:tblPr>
+        <w:tblStyle w:val="af"/>
+        <w:tblW w:w="0" w:type="auto"/>
+        <w:jc w:val="center"/>
+        <w:tblLook w:val="04A0"/>
+      </w:tblPr>
+      <w:tblGrid>
+        <w:gridCol w:w="3823"/>
+        <w:gridCol w:w="2835"/>
+        <w:gridCol w:w="2403"/>
+      </w:tblGrid>
+      <w:tr>
+        <w:trPr>
+          <w:jc w:val="center"/>
+        </w:trPr>
+        <w:tc>
+          <w:tcPr>
+            <w:tcW w:w="3823" w:type="dxa"/>
+            <w:shd w:val="clear" w:color="auto" w:fill="BFBFBF" w:themeFill="background1" w:themeFillShade="BF"/>
+          </w:tcPr>
+          <w:p>
+            <w:pPr>
+              <w:ind w:firstLine="0"/>
+              <w:jc w:val="center"/>
+              <w:rPr>
+                <w:b/>
+                <w:bCs/>
+              </w:rPr>
+            </w:pPr>
+            <w:r>
+              <w:rPr>
+                <w:b/>
+                <w:bCs/>
+              </w:rPr>
+              <w:t>Наименование этапа</w:t>
+            </w:r>
+          </w:p>
+        </w:tc>
+        <w:tc>
+          <w:tcPr>
+            <w:tcW w:w="2835" w:type="dxa"/>
+            <w:shd w:val="clear" w:color="auto" w:fill="BFBFBF" w:themeFill="background1" w:themeFillShade="BF"/>
+          </w:tcPr>
+          <w:p>
+            <w:pPr>
+              <w:ind w:firstLine="0"/>
+              <w:jc w:val="center"/>
+              <w:rPr>
+                <w:b/>
+                <w:bCs/>
+              </w:rPr>
+            </w:pPr>
+            <w:r>
+              <w:rPr>
+                <w:b/>
+                <w:bCs/>
+              </w:rPr>
+              <w:t xml:space="preserve">Сроки проведения </w:t>
+            </w:r>
+          </w:p>
+        </w:tc>
+        <w:tc>
+          <w:tcPr>
+            <w:tcW w:w="2403" w:type="dxa"/>
+            <w:shd w:val="clear" w:color="auto" w:fill="BFBFBF" w:themeFill="background1" w:themeFillShade="BF"/>
+          </w:tcPr>
+          <w:p>
+            <w:pPr>
+              <w:ind w:firstLine="0"/>
+              <w:jc w:val="center"/>
+              <w:rPr>
+                <w:b/>
+                <w:bCs/>
+              </w:rPr>
+            </w:pPr>
+            <w:r>
+              <w:rPr>
+                <w:b/>
+                <w:bCs/>
+              </w:rPr>
+              <w:t>Форма отчетности</w:t>
+            </w:r>
+          </w:p>
+        </w:tc>
+      </w:tr>
+      <w:tr>
+        <w:trPr>
+          <w:jc w:val="center"/>
+        </w:trPr>
+        <w:tc>
+          <w:tcPr>
+            <w:tcW w:w="3823" w:type="dxa"/>
+          </w:tcPr>
+          <w:p>
+            <w:pPr>
+              <w:ind w:firstLine="0"/>
+              <w:jc w:val="center"/>
+            </w:pPr>
+            <w:r>
+              <w:t>Проектирование хранилища</w:t>
+            </w:r>
+          </w:p>
+        </w:tc>
+        <w:tc>
+          <w:tcPr>
+            <w:tcW w:w="2835" w:type="dxa"/>
+          </w:tcPr>
+          <w:p>
+            <w:pPr>
+              <w:ind w:firstLine="0"/>
+              <w:jc w:val="center"/>
+            </w:pPr>
+            <w:r>
+              <w:t>06.02.2024 – 13.02.2024</w:t>
+            </w:r>
+          </w:p>
+        </w:tc>
+        <w:tc>
+          <w:tcPr>
+            <w:tcW w:w="2403" w:type="dxa"/>
+          </w:tcPr>
+          <w:p>
+            <w:pPr>
+              <w:ind w:firstLine="0"/>
+              <w:jc w:val="center"/>
+            </w:pPr>
+            <w:r>
+              <w:t>Отчет</w:t>
+            </w:r>
+          </w:p>
+        </w:tc>
+      </w:tr>
+      <w:tr>
+        <w:trPr>
+          <w:jc w:val="center"/>
+        </w:trPr>
+        <w:tc>
+          <w:tcPr>
+            <w:tcW w:w="3823" w:type="dxa"/>
+          </w:tcPr>
+          <w:p>
+            <w:pPr>
+              <w:ind w:firstLine="0"/>
+              <w:jc w:val="center"/>
+            </w:pPr>
+            <w:r>
+              <w:t>Проектирование интерфейса</w:t>
+            </w:r>
+          </w:p>
+        </w:tc>
+        <w:tc>
+          <w:tcPr>
+            <w:tcW w:w="2835" w:type="dxa"/>
+          </w:tcPr>
+          <w:p>
+            <w:pPr>
+              <w:ind w:firstLine="0"/>
+              <w:jc w:val="center"/>
+            </w:pPr>
+            <w:r>
+              <w:t>13.02.2024 – 20.02.2024</w:t>
+            </w:r>
+          </w:p>
+        </w:tc>
+        <w:tc>
+          <w:tcPr>
+            <w:tcW w:w="2403" w:type="dxa"/>
+          </w:tcPr>
+          <w:p>
+            <w:pPr>
+              <w:ind w:firstLine="0"/>
+              <w:jc w:val="center"/>
+            </w:pPr>
+            <w:r>
+              <w:t>Отчет</w:t>
+            </w:r>
+          </w:p>
+        </w:tc>
+      </w:tr>
+      <w:tr>
+        <w:trPr>
+          <w:jc w:val="center"/>
+        </w:trPr>
+        <w:tc>
+          <w:tcPr>
+            <w:tcW w:w="3823" w:type="dxa"/>
+          </w:tcPr>
+          <w:p>
+            <w:pPr>
+              <w:ind w:firstLine="0"/>
+              <w:jc w:val="center"/>
+            </w:pPr>
+            <w:r>
+              <w:t>Разработка диаграммы классов</w:t>
+            </w:r>
+          </w:p>
+        </w:tc>
+        <w:tc>
+          <w:tcPr>
+            <w:tcW w:w="2835" w:type="dxa"/>
+          </w:tcPr>
+          <w:p>
+            <w:pPr>
+              <w:ind w:firstLine="0"/>
+              <w:jc w:val="center"/>
+            </w:pPr>
+            <w:r>
+              <w:t>20.02.2024 – 27.02.2024</w:t>
+            </w:r>
+          </w:p>
+        </w:tc>
+        <w:tc>
+          <w:tcPr>
+            <w:tcW w:w="2403" w:type="dxa"/>
+          </w:tcPr>
+          <w:p>
+            <w:pPr>
+              <w:ind w:firstLine="0"/>
+              <w:jc w:val="center"/>
+            </w:pPr>
+            <w:r>
+              <w:t>Отчет</w:t>
+            </w:r>
+          </w:p>
+        </w:tc>
+      </w:tr>
+      <w:tr>
+        <w:trPr>
+          <w:jc w:val="center"/>
+        </w:trPr>
+        <w:tc>
+          <w:tcPr>
+            <w:tcW w:w="3823" w:type="dxa"/>
+          </w:tcPr>
+          <w:p>
+            <w:pPr>
+              <w:ind w:firstLine="0"/>
+              <w:jc w:val="center"/>
+            </w:pPr>
+            <w:r>
+              <w:t>Программная реализация</w:t>
+            </w:r>
+          </w:p>
+        </w:tc>
+        <w:tc>
+          <w:tcPr>
+            <w:tcW w:w="2835" w:type="dxa"/>
+          </w:tcPr>
+          <w:p>
+            <w:pPr>
+              <w:ind w:firstLine="0"/>
+              <w:jc w:val="center"/>
+            </w:pPr>
+            <w:r>
+              <w:t>27.02.2024 – 19.03.2024</w:t>
+            </w:r>
+          </w:p>
+        </w:tc>
+        <w:tc>
+          <w:tcPr>
+            <w:tcW w:w="2403" w:type="dxa"/>
+          </w:tcPr>
+          <w:p>
+            <w:pPr>
+              <w:ind w:firstLine="0"/>
+              <w:jc w:val="center"/>
+            </w:pPr>
+            <w:r>
+              <w:t>Отчет</w:t>
+            </w:r>
+          </w:p>
+        </w:tc>
+      </w:tr>
+      <w:tr>
+        <w:trPr>
+          <w:jc w:val="center"/>
+        </w:trPr>
+        <w:tc>
+          <w:tcPr>
+            <w:tcW w:w="3823" w:type="dxa"/>
+          </w:tcPr>
+          <w:p>
+            <w:pPr>
+              <w:ind w:firstLine="0"/>
+              <w:jc w:val="center"/>
+            </w:pPr>
+            <w:r>
+              <w:t>Тестирование</w:t>
+            </w:r>
+          </w:p>
+        </w:tc>
+        <w:tc>
+          <w:tcPr>
+            <w:tcW w:w="2835" w:type="dxa"/>
+          </w:tcPr>
+          <w:p>
+            <w:pPr>
+              <w:ind w:firstLine="0"/>
+              <w:jc w:val="center"/>
+            </w:pPr>
+            <w:r>
+              <w:t>19.03.2024 – 26.03.2024</w:t>
+            </w:r>
+          </w:p>
+        </w:tc>
+        <w:tc>
+          <w:tcPr>
+            <w:tcW w:w="2403" w:type="dxa"/>
+          </w:tcPr>
+          <w:p>
+            <w:pPr>
+              <w:ind w:firstLine="0"/>
+              <w:jc w:val="center"/>
+            </w:pPr>
+            <w:r>
+              <w:t>Отчет</w:t>
+            </w:r>
+          </w:p>
+        </w:tc>
+      </w:tr>
+    </w:tbl>
+    <w:p>
+      <w:pPr>
+        <w:pStyle w:val="a9"/>
+      </w:pPr>
     </w:p>
     <w:sectPr>
       <w:pgSz w:w="11906" w:h="16838"/>
@@ -1764,8 +1901,8 @@
 </file>
 
 <file path=word/numbering.xml><?xml version="1.0" encoding="utf-8"?>
-<w:numbering xmlns:wpc="http://schemas.microsoft.com/office/word/2010/wordprocessingCanvas" xmlns:cx="http://schemas.microsoft.com/office/drawing/2014/chartex" xmlns:cx1="http://schemas.microsoft.com/office/drawing/2015/9/8/chartex" xmlns:cx2="http://schemas.microsoft.com/office/drawing/2015/10/21/chartex" xmlns:cx3="http://schemas.microsoft.com/office/drawing/2016/5/9/chartex" xmlns:cx4="http://schemas.microsoft.com/office/drawing/2016/5/10/chartex" xmlns:cx5="http://schemas.microsoft.com/office/drawing/2016/5/11/chartex" xmlns:cx6="http://schemas.microsoft.com/office/drawing/2016/5/12/chartex" xmlns:cx7="http://schemas.microsoft.com/office/drawing/2016/5/13/chartex" xmlns:cx8="http://schemas.microsoft.com/office/drawing/2016/5/14/chartex" xmlns:mc="http://schemas.openxmlformats.org/markup-compatibility/2006" xmlns:aink="http://schemas.microsoft.com/office/drawing/2016/ink" xmlns:am3d="http://schemas.microsoft.com/office/drawing/2017/model3d" xmlns:o="urn:schemas-microsoft-com:office:office" xmlns:r="http://schemas.openxmlformats.org/officeDocument/2006/relationships" xmlns:m="http://schemas.openxmlformats.org/officeDocument/2006/math" xmlns:v="urn:schemas-microsoft-com:vml" xmlns:wp14="http://schemas.microsoft.com/office/word/2010/wordprocessingDrawing" xmlns:wp="http://schemas.openxmlformats.org/drawingml/2006/wordprocessingDrawing" xmlns:w10="urn:schemas-microsoft-com:office:word" xmlns:w="http://schemas.openxmlformats.org/wordprocessingml/2006/main" xmlns:w14="http://schemas.microsoft.com/office/word/2010/wordml" xmlns:w15="http://schemas.microsoft.com/office/word/2012/wordml" xmlns:w16cex="http://schemas.microsoft.com/office/word/2018/wordml/cex" xmlns:w16cid="http://schemas.microsoft.com/office/word/2016/wordml/cid" xmlns:w16="http://schemas.microsoft.com/office/word/2018/wordml" xmlns:w16sdtdh="http://schemas.microsoft.com/office/word/2020/wordml/sdtdatahash" xmlns:w16se="http://schemas.microsoft.com/office/word/2015/wordml/symex" xmlns:wpg="http://schemas.microsoft.com/office/word/2010/wordprocessingGroup" xmlns:wpi="http://schemas.microsoft.com/office/word/2010/wordprocessingInk" xmlns:wne="http://schemas.microsoft.com/office/word/2006/wordml" xmlns:wps="http://schemas.microsoft.com/office/word/2010/wordprocessingShape" mc:Ignorable="w14 w15 w16se w16cid w16 w16cex w16sdtdh wp14">
-  <w:abstractNum w:abstractNumId="0" w15:restartNumberingAfterBreak="0">
+<w:numbering xmlns:ve="http://schemas.openxmlformats.org/markup-compatibility/2006" xmlns:o="urn:schemas-microsoft-com:office:office" xmlns:r="http://schemas.openxmlformats.org/officeDocument/2006/relationships" xmlns:m="http://schemas.openxmlformats.org/officeDocument/2006/math" xmlns:v="urn:schemas-microsoft-com:vml" xmlns:wp="http://schemas.openxmlformats.org/drawingml/2006/wordprocessingDrawing" xmlns:w10="urn:schemas-microsoft-com:office:word" xmlns:w="http://schemas.openxmlformats.org/wordprocessingml/2006/main" xmlns:wne="http://schemas.microsoft.com/office/word/2006/wordml">
+  <w:abstractNum w:abstractNumId="0">
     <w:nsid w:val="310D7CC5"/>
     <w:multiLevelType w:val="hybridMultilevel"/>
     <w:tmpl w:val="7918EF48"/>
@@ -1851,7 +1988,7 @@
       </w:pPr>
     </w:lvl>
   </w:abstractNum>
-  <w:abstractNum w:abstractNumId="1" w15:restartNumberingAfterBreak="0">
+  <w:abstractNum w:abstractNumId="1">
     <w:nsid w:val="3A9112F8"/>
     <w:multiLevelType w:val="hybridMultilevel"/>
     <w:tmpl w:val="CE60ECA0"/>
@@ -1964,7 +2101,7 @@
       </w:rPr>
     </w:lvl>
   </w:abstractNum>
-  <w:abstractNum w:abstractNumId="2" w15:restartNumberingAfterBreak="0">
+  <w:abstractNum w:abstractNumId="2">
     <w:nsid w:val="3DB61EDE"/>
     <w:multiLevelType w:val="hybridMultilevel"/>
     <w:tmpl w:val="DBC6BE2A"/>
@@ -2077,7 +2214,7 @@
       </w:rPr>
     </w:lvl>
   </w:abstractNum>
-  <w:abstractNum w:abstractNumId="3" w15:restartNumberingAfterBreak="0">
+  <w:abstractNum w:abstractNumId="3">
     <w:nsid w:val="604E6C00"/>
     <w:multiLevelType w:val="hybridMultilevel"/>
     <w:tmpl w:val="13DC28FC"/>
@@ -2190,7 +2327,7 @@
       </w:rPr>
     </w:lvl>
   </w:abstractNum>
-  <w:abstractNum w:abstractNumId="4" w15:restartNumberingAfterBreak="0">
+  <w:abstractNum w:abstractNumId="4">
     <w:nsid w:val="6BD62EC8"/>
     <w:multiLevelType w:val="hybridMultilevel"/>
     <w:tmpl w:val="C88C2222"/>
@@ -2276,7 +2413,7 @@
       </w:pPr>
     </w:lvl>
   </w:abstractNum>
-  <w:abstractNum w:abstractNumId="5" w15:restartNumberingAfterBreak="0">
+  <w:abstractNum w:abstractNumId="5">
     <w:nsid w:val="6F182B2B"/>
     <w:multiLevelType w:val="hybridMultilevel"/>
     <w:tmpl w:val="B9D82F10"/>
@@ -2389,7 +2526,7 @@
       </w:rPr>
     </w:lvl>
   </w:abstractNum>
-  <w:abstractNum w:abstractNumId="6" w15:restartNumberingAfterBreak="0">
+  <w:abstractNum w:abstractNumId="6">
     <w:nsid w:val="7BE43704"/>
     <w:multiLevelType w:val="multilevel"/>
     <w:tmpl w:val="C5D61D5A"/>
@@ -2503,7 +2640,7 @@
       </w:pPr>
     </w:lvl>
   </w:abstractNum>
-  <w:abstractNum w:abstractNumId="7" w15:restartNumberingAfterBreak="0">
+  <w:abstractNum w:abstractNumId="7">
     <w:nsid w:val="7BF3710E"/>
     <w:multiLevelType w:val="hybridMultilevel"/>
     <w:tmpl w:val="CEC4DA12"/>
@@ -2644,7 +2781,7 @@
 </file>
 
 <file path=word/styles.xml><?xml version="1.0" encoding="utf-8"?>
-<w:styles xmlns:mc="http://schemas.openxmlformats.org/markup-compatibility/2006" xmlns:r="http://schemas.openxmlformats.org/officeDocument/2006/relationships" xmlns:w="http://schemas.openxmlformats.org/wordprocessingml/2006/main" xmlns:w14="http://schemas.microsoft.com/office/word/2010/wordml" xmlns:w15="http://schemas.microsoft.com/office/word/2012/wordml" xmlns:w16cex="http://schemas.microsoft.com/office/word/2018/wordml/cex" xmlns:w16cid="http://schemas.microsoft.com/office/word/2016/wordml/cid" xmlns:w16="http://schemas.microsoft.com/office/word/2018/wordml" xmlns:w16sdtdh="http://schemas.microsoft.com/office/word/2020/wordml/sdtdatahash" xmlns:w16se="http://schemas.microsoft.com/office/word/2015/wordml/symex" mc:Ignorable="w14 w15 w16se w16cid w16 w16cex w16sdtdh">
+<w:styles xmlns:r="http://schemas.openxmlformats.org/officeDocument/2006/relationships" xmlns:w="http://schemas.openxmlformats.org/wordprocessingml/2006/main">
   <w:docDefaults>
     <w:rPrDefault>
       <w:rPr>
@@ -2660,383 +2797,145 @@
       </w:pPr>
     </w:pPrDefault>
   </w:docDefaults>
-  <w:latentStyles w:defLockedState="0" w:defUIPriority="99" w:defSemiHidden="0" w:defUnhideWhenUsed="0" w:defQFormat="0" w:count="376">
-    <w:lsdException w:name="Normal" w:uiPriority="0" w:qFormat="1"/>
-    <w:lsdException w:name="heading 1" w:uiPriority="9" w:qFormat="1"/>
-    <w:lsdException w:name="heading 2" w:semiHidden="1" w:uiPriority="9" w:unhideWhenUsed="1" w:qFormat="1"/>
-    <w:lsdException w:name="heading 3" w:semiHidden="1" w:uiPriority="9" w:unhideWhenUsed="1" w:qFormat="1"/>
-    <w:lsdException w:name="heading 4" w:semiHidden="1" w:uiPriority="9" w:unhideWhenUsed="1" w:qFormat="1"/>
-    <w:lsdException w:name="heading 5" w:semiHidden="1" w:uiPriority="9" w:unhideWhenUsed="1" w:qFormat="1"/>
-    <w:lsdException w:name="heading 6" w:semiHidden="1" w:uiPriority="9" w:unhideWhenUsed="1" w:qFormat="1"/>
-    <w:lsdException w:name="heading 7" w:semiHidden="1" w:uiPriority="9" w:unhideWhenUsed="1" w:qFormat="1"/>
-    <w:lsdException w:name="heading 8" w:semiHidden="1" w:uiPriority="9" w:unhideWhenUsed="1" w:qFormat="1"/>
-    <w:lsdException w:name="heading 9" w:semiHidden="1" w:uiPriority="9" w:unhideWhenUsed="1" w:qFormat="1"/>
-    <w:lsdException w:name="index 1" w:semiHidden="1" w:unhideWhenUsed="1"/>
-    <w:lsdException w:name="index 2" w:semiHidden="1" w:unhideWhenUsed="1"/>
-    <w:lsdException w:name="index 3" w:semiHidden="1" w:unhideWhenUsed="1"/>
-    <w:lsdException w:name="index 4" w:semiHidden="1" w:unhideWhenUsed="1"/>
-    <w:lsdException w:name="index 5" w:semiHidden="1" w:unhideWhenUsed="1"/>
-    <w:lsdException w:name="index 6" w:semiHidden="1" w:unhideWhenUsed="1"/>
-    <w:lsdException w:name="index 7" w:semiHidden="1" w:unhideWhenUsed="1"/>
-    <w:lsdException w:name="index 8" w:semiHidden="1" w:unhideWhenUsed="1"/>
-    <w:lsdException w:name="index 9" w:semiHidden="1" w:unhideWhenUsed="1"/>
-    <w:lsdException w:name="toc 1" w:semiHidden="1" w:uiPriority="39" w:unhideWhenUsed="1" w:qFormat="1"/>
-    <w:lsdException w:name="toc 2" w:semiHidden="1" w:uiPriority="39" w:unhideWhenUsed="1"/>
-    <w:lsdException w:name="toc 3" w:semiHidden="1" w:uiPriority="39" w:unhideWhenUsed="1"/>
-    <w:lsdException w:name="toc 4" w:semiHidden="1" w:uiPriority="39" w:unhideWhenUsed="1"/>
-    <w:lsdException w:name="toc 5" w:semiHidden="1" w:uiPriority="39" w:unhideWhenUsed="1"/>
-    <w:lsdException w:name="toc 6" w:semiHidden="1" w:uiPriority="39" w:unhideWhenUsed="1"/>
-    <w:lsdException w:name="toc 7" w:semiHidden="1" w:uiPriority="39" w:unhideWhenUsed="1"/>
-    <w:lsdException w:name="toc 8" w:semiHidden="1" w:uiPriority="39" w:unhideWhenUsed="1"/>
-    <w:lsdException w:name="toc 9" w:semiHidden="1" w:uiPriority="39" w:unhideWhenUsed="1"/>
-    <w:lsdException w:name="Normal Indent" w:semiHidden="1" w:unhideWhenUsed="1"/>
-    <w:lsdException w:name="footnote text" w:semiHidden="1" w:unhideWhenUsed="1"/>
-    <w:lsdException w:name="annotation text" w:semiHidden="1" w:unhideWhenUsed="1"/>
-    <w:lsdException w:name="header" w:semiHidden="1" w:unhideWhenUsed="1"/>
-    <w:lsdException w:name="footer" w:semiHidden="1" w:unhideWhenUsed="1" w:qFormat="1"/>
-    <w:lsdException w:name="index heading" w:semiHidden="1" w:unhideWhenUsed="1"/>
-    <w:lsdException w:name="caption" w:semiHidden="1" w:uiPriority="35" w:unhideWhenUsed="1" w:qFormat="1"/>
-    <w:lsdException w:name="table of figures" w:semiHidden="1" w:unhideWhenUsed="1"/>
-    <w:lsdException w:name="envelope address" w:semiHidden="1" w:unhideWhenUsed="1"/>
-    <w:lsdException w:name="envelope return" w:semiHidden="1" w:unhideWhenUsed="1"/>
-    <w:lsdException w:name="footnote reference" w:semiHidden="1" w:unhideWhenUsed="1"/>
-    <w:lsdException w:name="annotation reference" w:semiHidden="1" w:unhideWhenUsed="1"/>
-    <w:lsdException w:name="line number" w:semiHidden="1" w:unhideWhenUsed="1"/>
-    <w:lsdException w:name="page number" w:semiHidden="1" w:unhideWhenUsed="1"/>
-    <w:lsdException w:name="endnote reference" w:semiHidden="1" w:unhideWhenUsed="1"/>
-    <w:lsdException w:name="endnote text" w:semiHidden="1" w:unhideWhenUsed="1"/>
-    <w:lsdException w:name="table of authorities" w:semiHidden="1" w:unhideWhenUsed="1"/>
-    <w:lsdException w:name="macro" w:semiHidden="1" w:unhideWhenUsed="1"/>
-    <w:lsdException w:name="toa heading" w:semiHidden="1" w:unhideWhenUsed="1"/>
-    <w:lsdException w:name="List" w:semiHidden="1" w:unhideWhenUsed="1"/>
-    <w:lsdException w:name="List Bullet" w:semiHidden="1" w:unhideWhenUsed="1"/>
-    <w:lsdException w:name="List Number" w:semiHidden="1" w:unhideWhenUsed="1"/>
-    <w:lsdException w:name="List 2" w:semiHidden="1" w:unhideWhenUsed="1"/>
-    <w:lsdException w:name="List 3" w:semiHidden="1" w:unhideWhenUsed="1"/>
-    <w:lsdException w:name="List 4" w:semiHidden="1" w:unhideWhenUsed="1"/>
-    <w:lsdException w:name="List 5" w:semiHidden="1" w:unhideWhenUsed="1"/>
-    <w:lsdException w:name="List Bullet 2" w:semiHidden="1" w:unhideWhenUsed="1"/>
-    <w:lsdException w:name="List Bullet 3" w:semiHidden="1" w:unhideWhenUsed="1"/>
-    <w:lsdException w:name="List Bullet 4" w:semiHidden="1" w:unhideWhenUsed="1"/>
-    <w:lsdException w:name="List Bullet 5" w:semiHidden="1" w:unhideWhenUsed="1"/>
-    <w:lsdException w:name="List Number 2" w:semiHidden="1" w:unhideWhenUsed="1"/>
-    <w:lsdException w:name="List Number 3" w:semiHidden="1" w:unhideWhenUsed="1"/>
-    <w:lsdException w:name="List Number 4" w:semiHidden="1" w:unhideWhenUsed="1"/>
-    <w:lsdException w:name="List Number 5" w:semiHidden="1" w:unhideWhenUsed="1"/>
-    <w:lsdException w:name="Title" w:uiPriority="10" w:qFormat="1"/>
-    <w:lsdException w:name="Closing" w:semiHidden="1" w:unhideWhenUsed="1"/>
-    <w:lsdException w:name="Signature" w:semiHidden="1" w:unhideWhenUsed="1"/>
-    <w:lsdException w:name="Default Paragraph Font" w:semiHidden="1" w:uiPriority="1" w:unhideWhenUsed="1"/>
-    <w:lsdException w:name="Body Text" w:semiHidden="1" w:unhideWhenUsed="1"/>
-    <w:lsdException w:name="Body Text Indent" w:semiHidden="1" w:unhideWhenUsed="1"/>
-    <w:lsdException w:name="List Continue" w:semiHidden="1" w:unhideWhenUsed="1"/>
-    <w:lsdException w:name="List Continue 2" w:semiHidden="1" w:unhideWhenUsed="1"/>
-    <w:lsdException w:name="List Continue 3" w:semiHidden="1" w:unhideWhenUsed="1"/>
-    <w:lsdException w:name="List Continue 4" w:semiHidden="1" w:unhideWhenUsed="1"/>
-    <w:lsdException w:name="List Continue 5" w:semiHidden="1" w:unhideWhenUsed="1"/>
-    <w:lsdException w:name="Message Header" w:semiHidden="1" w:unhideWhenUsed="1"/>
-    <w:lsdException w:name="Subtitle" w:uiPriority="11" w:qFormat="1"/>
-    <w:lsdException w:name="Salutation" w:semiHidden="1" w:unhideWhenUsed="1"/>
-    <w:lsdException w:name="Date" w:semiHidden="1" w:unhideWhenUsed="1"/>
-    <w:lsdException w:name="Body Text First Indent" w:semiHidden="1" w:unhideWhenUsed="1"/>
-    <w:lsdException w:name="Body Text First Indent 2" w:semiHidden="1" w:unhideWhenUsed="1"/>
-    <w:lsdException w:name="Note Heading" w:semiHidden="1" w:unhideWhenUsed="1"/>
-    <w:lsdException w:name="Body Text 2" w:semiHidden="1" w:unhideWhenUsed="1"/>
-    <w:lsdException w:name="Body Text 3" w:semiHidden="1" w:unhideWhenUsed="1"/>
-    <w:lsdException w:name="Body Text Indent 2" w:semiHidden="1" w:unhideWhenUsed="1"/>
-    <w:lsdException w:name="Body Text Indent 3" w:semiHidden="1" w:unhideWhenUsed="1"/>
-    <w:lsdException w:name="Block Text" w:semiHidden="1" w:unhideWhenUsed="1"/>
-    <w:lsdException w:name="Hyperlink" w:semiHidden="1" w:unhideWhenUsed="1"/>
-    <w:lsdException w:name="FollowedHyperlink" w:semiHidden="1" w:unhideWhenUsed="1"/>
-    <w:lsdException w:name="Strong" w:uiPriority="22" w:qFormat="1"/>
-    <w:lsdException w:name="Emphasis" w:uiPriority="20" w:qFormat="1"/>
-    <w:lsdException w:name="Document Map" w:semiHidden="1" w:unhideWhenUsed="1"/>
-    <w:lsdException w:name="Plain Text" w:semiHidden="1" w:unhideWhenUsed="1"/>
-    <w:lsdException w:name="E-mail Signature" w:semiHidden="1" w:unhideWhenUsed="1"/>
-    <w:lsdException w:name="HTML Top of Form" w:semiHidden="1" w:unhideWhenUsed="1"/>
-    <w:lsdException w:name="HTML Bottom of Form" w:semiHidden="1" w:unhideWhenUsed="1"/>
-    <w:lsdException w:name="Normal (Web)" w:semiHidden="1" w:unhideWhenUsed="1"/>
-    <w:lsdException w:name="HTML Acronym" w:semiHidden="1" w:unhideWhenUsed="1"/>
-    <w:lsdException w:name="HTML Address" w:semiHidden="1" w:unhideWhenUsed="1"/>
-    <w:lsdException w:name="HTML Cite" w:semiHidden="1" w:unhideWhenUsed="1"/>
-    <w:lsdException w:name="HTML Code" w:semiHidden="1" w:unhideWhenUsed="1"/>
-    <w:lsdException w:name="HTML Definition" w:semiHidden="1" w:unhideWhenUsed="1"/>
-    <w:lsdException w:name="HTML Keyboard" w:semiHidden="1" w:unhideWhenUsed="1"/>
-    <w:lsdException w:name="HTML Preformatted" w:semiHidden="1" w:unhideWhenUsed="1"/>
-    <w:lsdException w:name="HTML Sample" w:semiHidden="1" w:unhideWhenUsed="1"/>
-    <w:lsdException w:name="HTML Typewriter" w:semiHidden="1" w:unhideWhenUsed="1"/>
-    <w:lsdException w:name="HTML Variable" w:semiHidden="1" w:unhideWhenUsed="1"/>
-    <w:lsdException w:name="Normal Table" w:semiHidden="1" w:unhideWhenUsed="1"/>
-    <w:lsdException w:name="annotation subject" w:semiHidden="1" w:unhideWhenUsed="1"/>
-    <w:lsdException w:name="No List" w:semiHidden="1" w:unhideWhenUsed="1"/>
-    <w:lsdException w:name="Outline List 1" w:semiHidden="1" w:unhideWhenUsed="1"/>
-    <w:lsdException w:name="Outline List 2" w:semiHidden="1" w:unhideWhenUsed="1"/>
-    <w:lsdException w:name="Outline List 3" w:semiHidden="1" w:unhideWhenUsed="1"/>
-    <w:lsdException w:name="Table Simple 1" w:semiHidden="1" w:unhideWhenUsed="1"/>
-    <w:lsdException w:name="Table Simple 2" w:semiHidden="1" w:unhideWhenUsed="1"/>
-    <w:lsdException w:name="Table Simple 3" w:semiHidden="1" w:unhideWhenUsed="1"/>
-    <w:lsdException w:name="Table Classic 1" w:semiHidden="1" w:unhideWhenUsed="1"/>
-    <w:lsdException w:name="Table Classic 2" w:semiHidden="1" w:unhideWhenUsed="1"/>
-    <w:lsdException w:name="Table Classic 3" w:semiHidden="1" w:unhideWhenUsed="1"/>
-    <w:lsdException w:name="Table Classic 4" w:semiHidden="1" w:unhideWhenUsed="1"/>
-    <w:lsdException w:name="Table Colorful 1" w:semiHidden="1" w:unhideWhenUsed="1"/>
-    <w:lsdException w:name="Table Colorful 2" w:semiHidden="1" w:unhideWhenUsed="1"/>
-    <w:lsdException w:name="Table Colorful 3" w:semiHidden="1" w:unhideWhenUsed="1"/>
-    <w:lsdException w:name="Table Columns 1" w:semiHidden="1" w:unhideWhenUsed="1"/>
-    <w:lsdException w:name="Table Columns 2" w:semiHidden="1" w:unhideWhenUsed="1"/>
-    <w:lsdException w:name="Table Columns 3" w:semiHidden="1" w:unhideWhenUsed="1"/>
-    <w:lsdException w:name="Table Columns 4" w:semiHidden="1" w:unhideWhenUsed="1"/>
-    <w:lsdException w:name="Table Columns 5" w:semiHidden="1" w:unhideWhenUsed="1"/>
-    <w:lsdException w:name="Table Grid 1" w:semiHidden="1" w:unhideWhenUsed="1"/>
-    <w:lsdException w:name="Table Grid 2" w:semiHidden="1" w:unhideWhenUsed="1"/>
-    <w:lsdException w:name="Table Grid 3" w:semiHidden="1" w:unhideWhenUsed="1"/>
-    <w:lsdException w:name="Table Grid 4" w:semiHidden="1" w:unhideWhenUsed="1"/>
-    <w:lsdException w:name="Table Grid 5" w:semiHidden="1" w:unhideWhenUsed="1"/>
-    <w:lsdException w:name="Table Grid 6" w:semiHidden="1" w:unhideWhenUsed="1"/>
-    <w:lsdException w:name="Table Grid 7" w:semiHidden="1" w:unhideWhenUsed="1"/>
-    <w:lsdException w:name="Table Grid 8" w:semiHidden="1" w:unhideWhenUsed="1"/>
-    <w:lsdException w:name="Table List 1" w:semiHidden="1" w:unhideWhenUsed="1"/>
-    <w:lsdException w:name="Table List 2" w:semiHidden="1" w:unhideWhenUsed="1"/>
-    <w:lsdException w:name="Table List 3" w:semiHidden="1" w:unhideWhenUsed="1"/>
-    <w:lsdException w:name="Table List 4" w:semiHidden="1" w:unhideWhenUsed="1"/>
-    <w:lsdException w:name="Table List 5" w:semiHidden="1" w:unhideWhenUsed="1"/>
-    <w:lsdException w:name="Table List 6" w:semiHidden="1" w:unhideWhenUsed="1"/>
-    <w:lsdException w:name="Table List 7" w:semiHidden="1" w:unhideWhenUsed="1"/>
-    <w:lsdException w:name="Table List 8" w:semiHidden="1" w:unhideWhenUsed="1"/>
-    <w:lsdException w:name="Table 3D effects 1" w:semiHidden="1" w:unhideWhenUsed="1"/>
-    <w:lsdException w:name="Table 3D effects 2" w:semiHidden="1" w:unhideWhenUsed="1"/>
-    <w:lsdException w:name="Table 3D effects 3" w:semiHidden="1" w:unhideWhenUsed="1"/>
-    <w:lsdException w:name="Table Contemporary" w:semiHidden="1" w:unhideWhenUsed="1"/>
-    <w:lsdException w:name="Table Elegant" w:semiHidden="1" w:unhideWhenUsed="1"/>
-    <w:lsdException w:name="Table Professional" w:semiHidden="1" w:unhideWhenUsed="1"/>
-    <w:lsdException w:name="Table Subtle 1" w:semiHidden="1" w:unhideWhenUsed="1"/>
-    <w:lsdException w:name="Table Subtle 2" w:semiHidden="1" w:unhideWhenUsed="1"/>
-    <w:lsdException w:name="Table Web 1" w:semiHidden="1" w:unhideWhenUsed="1"/>
-    <w:lsdException w:name="Table Web 2" w:semiHidden="1" w:unhideWhenUsed="1"/>
-    <w:lsdException w:name="Table Web 3" w:semiHidden="1" w:unhideWhenUsed="1"/>
-    <w:lsdException w:name="Balloon Text" w:semiHidden="1" w:unhideWhenUsed="1"/>
-    <w:lsdException w:name="Table Grid" w:uiPriority="39"/>
-    <w:lsdException w:name="Table Theme" w:semiHidden="1" w:unhideWhenUsed="1"/>
-    <w:lsdException w:name="Placeholder Text" w:semiHidden="1"/>
-    <w:lsdException w:name="No Spacing" w:uiPriority="1" w:qFormat="1"/>
-    <w:lsdException w:name="Light Shading" w:uiPriority="60"/>
-    <w:lsdException w:name="Light List" w:uiPriority="61"/>
-    <w:lsdException w:name="Light Grid" w:uiPriority="62"/>
-    <w:lsdException w:name="Medium Shading 1" w:uiPriority="63"/>
-    <w:lsdException w:name="Medium Shading 2" w:uiPriority="64"/>
-    <w:lsdException w:name="Medium List 1" w:uiPriority="65"/>
-    <w:lsdException w:name="Medium List 2" w:uiPriority="66"/>
-    <w:lsdException w:name="Medium Grid 1" w:uiPriority="67"/>
-    <w:lsdException w:name="Medium Grid 2" w:uiPriority="68"/>
-    <w:lsdException w:name="Medium Grid 3" w:uiPriority="69"/>
-    <w:lsdException w:name="Dark List" w:uiPriority="70"/>
-    <w:lsdException w:name="Colorful Shading" w:uiPriority="71"/>
-    <w:lsdException w:name="Colorful List" w:uiPriority="72"/>
-    <w:lsdException w:name="Colorful Grid" w:uiPriority="73"/>
-    <w:lsdException w:name="Light Shading Accent 1" w:uiPriority="60"/>
-    <w:lsdException w:name="Light List Accent 1" w:uiPriority="61"/>
-    <w:lsdException w:name="Light Grid Accent 1" w:uiPriority="62"/>
-    <w:lsdException w:name="Medium Shading 1 Accent 1" w:uiPriority="63"/>
-    <w:lsdException w:name="Medium Shading 2 Accent 1" w:uiPriority="64"/>
-    <w:lsdException w:name="Medium List 1 Accent 1" w:uiPriority="65"/>
-    <w:lsdException w:name="Revision" w:semiHidden="1"/>
-    <w:lsdException w:name="List Paragraph" w:uiPriority="34" w:qFormat="1"/>
-    <w:lsdException w:name="Quote" w:uiPriority="29" w:qFormat="1"/>
-    <w:lsdException w:name="Intense Quote" w:uiPriority="30" w:qFormat="1"/>
-    <w:lsdException w:name="Medium List 2 Accent 1" w:uiPriority="66"/>
-    <w:lsdException w:name="Medium Grid 1 Accent 1" w:uiPriority="67"/>
-    <w:lsdException w:name="Medium Grid 2 Accent 1" w:uiPriority="68"/>
-    <w:lsdException w:name="Medium Grid 3 Accent 1" w:uiPriority="69"/>
-    <w:lsdException w:name="Dark List Accent 1" w:uiPriority="70"/>
-    <w:lsdException w:name="Colorful Shading Accent 1" w:uiPriority="71"/>
-    <w:lsdException w:name="Colorful List Accent 1" w:uiPriority="72"/>
-    <w:lsdException w:name="Colorful Grid Accent 1" w:uiPriority="73"/>
-    <w:lsdException w:name="Light Shading Accent 2" w:uiPriority="60"/>
-    <w:lsdException w:name="Light List Accent 2" w:uiPriority="61"/>
-    <w:lsdException w:name="Light Grid Accent 2" w:uiPriority="62"/>
-    <w:lsdException w:name="Medium Shading 1 Accent 2" w:uiPriority="63"/>
-    <w:lsdException w:name="Medium Shading 2 Accent 2" w:uiPriority="64"/>
-    <w:lsdException w:name="Medium List 1 Accent 2" w:uiPriority="65"/>
-    <w:lsdException w:name="Medium List 2 Accent 2" w:uiPriority="66"/>
-    <w:lsdException w:name="Medium Grid 1 Accent 2" w:uiPriority="67"/>
-    <w:lsdException w:name="Medium Grid 2 Accent 2" w:uiPriority="68"/>
-    <w:lsdException w:name="Medium Grid 3 Accent 2" w:uiPriority="69"/>
-    <w:lsdException w:name="Dark List Accent 2" w:uiPriority="70"/>
-    <w:lsdException w:name="Colorful Shading Accent 2" w:uiPriority="71"/>
-    <w:lsdException w:name="Colorful List Accent 2" w:uiPriority="72"/>
-    <w:lsdException w:name="Colorful Grid Accent 2" w:uiPriority="73"/>
-    <w:lsdException w:name="Light Shading Accent 3" w:uiPriority="60"/>
-    <w:lsdException w:name="Light List Accent 3" w:uiPriority="61"/>
-    <w:lsdException w:name="Light Grid Accent 3" w:uiPriority="62"/>
-    <w:lsdException w:name="Medium Shading 1 Accent 3" w:uiPriority="63"/>
-    <w:lsdException w:name="Medium Shading 2 Accent 3" w:uiPriority="64"/>
-    <w:lsdException w:name="Medium List 1 Accent 3" w:uiPriority="65"/>
-    <w:lsdException w:name="Medium List 2 Accent 3" w:uiPriority="66"/>
-    <w:lsdException w:name="Medium Grid 1 Accent 3" w:uiPriority="67"/>
-    <w:lsdException w:name="Medium Grid 2 Accent 3" w:uiPriority="68"/>
-    <w:lsdException w:name="Medium Grid 3 Accent 3" w:uiPriority="69"/>
-    <w:lsdException w:name="Dark List Accent 3" w:uiPriority="70"/>
-    <w:lsdException w:name="Colorful Shading Accent 3" w:uiPriority="71"/>
-    <w:lsdException w:name="Colorful List Accent 3" w:uiPriority="72"/>
-    <w:lsdException w:name="Colorful Grid Accent 3" w:uiPriority="73"/>
-    <w:lsdException w:name="Light Shading Accent 4" w:uiPriority="60"/>
-    <w:lsdException w:name="Light List Accent 4" w:uiPriority="61"/>
-    <w:lsdException w:name="Light Grid Accent 4" w:uiPriority="62"/>
-    <w:lsdException w:name="Medium Shading 1 Accent 4" w:uiPriority="63"/>
-    <w:lsdException w:name="Medium Shading 2 Accent 4" w:uiPriority="64"/>
-    <w:lsdException w:name="Medium List 1 Accent 4" w:uiPriority="65"/>
-    <w:lsdException w:name="Medium List 2 Accent 4" w:uiPriority="66"/>
-    <w:lsdException w:name="Medium Grid 1 Accent 4" w:uiPriority="67"/>
-    <w:lsdException w:name="Medium Grid 2 Accent 4" w:uiPriority="68"/>
-    <w:lsdException w:name="Medium Grid 3 Accent 4" w:uiPriority="69"/>
-    <w:lsdException w:name="Dark List Accent 4" w:uiPriority="70"/>
-    <w:lsdException w:name="Colorful Shading Accent 4" w:uiPriority="71"/>
-    <w:lsdException w:name="Colorful List Accent 4" w:uiPriority="72"/>
-    <w:lsdException w:name="Colorful Grid Accent 4" w:uiPriority="73"/>
-    <w:lsdException w:name="Light Shading Accent 5" w:uiPriority="60"/>
-    <w:lsdException w:name="Light List Accent 5" w:uiPriority="61"/>
-    <w:lsdException w:name="Light Grid Accent 5" w:uiPriority="62"/>
-    <w:lsdException w:name="Medium Shading 1 Accent 5" w:uiPriority="63"/>
-    <w:lsdException w:name="Medium Shading 2 Accent 5" w:uiPriority="64"/>
-    <w:lsdException w:name="Medium List 1 Accent 5" w:uiPriority="65"/>
-    <w:lsdException w:name="Medium List 2 Accent 5" w:uiPriority="66"/>
-    <w:lsdException w:name="Medium Grid 1 Accent 5" w:uiPriority="67"/>
-    <w:lsdException w:name="Medium Grid 2 Accent 5" w:uiPriority="68"/>
-    <w:lsdException w:name="Medium Grid 3 Accent 5" w:uiPriority="69"/>
-    <w:lsdException w:name="Dark List Accent 5" w:uiPriority="70"/>
-    <w:lsdException w:name="Colorful Shading Accent 5" w:uiPriority="71"/>
-    <w:lsdException w:name="Colorful List Accent 5" w:uiPriority="72"/>
-    <w:lsdException w:name="Colorful Grid Accent 5" w:uiPriority="73"/>
-    <w:lsdException w:name="Light Shading Accent 6" w:uiPriority="60"/>
-    <w:lsdException w:name="Light List Accent 6" w:uiPriority="61"/>
-    <w:lsdException w:name="Light Grid Accent 6" w:uiPriority="62"/>
-    <w:lsdException w:name="Medium Shading 1 Accent 6" w:uiPriority="63"/>
-    <w:lsdException w:name="Medium Shading 2 Accent 6" w:uiPriority="64"/>
-    <w:lsdException w:name="Medium List 1 Accent 6" w:uiPriority="65"/>
-    <w:lsdException w:name="Medium List 2 Accent 6" w:uiPriority="66"/>
-    <w:lsdException w:name="Medium Grid 1 Accent 6" w:uiPriority="67"/>
-    <w:lsdException w:name="Medium Grid 2 Accent 6" w:uiPriority="68"/>
-    <w:lsdException w:name="Medium Grid 3 Accent 6" w:uiPriority="69"/>
-    <w:lsdException w:name="Dark List Accent 6" w:uiPriority="70"/>
-    <w:lsdException w:name="Colorful Shading Accent 6" w:uiPriority="71"/>
-    <w:lsdException w:name="Colorful List Accent 6" w:uiPriority="72"/>
-    <w:lsdException w:name="Colorful Grid Accent 6" w:uiPriority="73"/>
-    <w:lsdException w:name="Subtle Emphasis" w:uiPriority="19" w:qFormat="1"/>
-    <w:lsdException w:name="Intense Emphasis" w:uiPriority="21" w:qFormat="1"/>
-    <w:lsdException w:name="Subtle Reference" w:uiPriority="31" w:qFormat="1"/>
-    <w:lsdException w:name="Intense Reference" w:uiPriority="32" w:qFormat="1"/>
-    <w:lsdException w:name="Book Title" w:uiPriority="33" w:qFormat="1"/>
-    <w:lsdException w:name="Bibliography" w:semiHidden="1" w:uiPriority="37" w:unhideWhenUsed="1"/>
-    <w:lsdException w:name="TOC Heading" w:semiHidden="1" w:uiPriority="39" w:unhideWhenUsed="1" w:qFormat="1"/>
-    <w:lsdException w:name="Plain Table 1" w:uiPriority="41"/>
-    <w:lsdException w:name="Plain Table 2" w:uiPriority="42"/>
-    <w:lsdException w:name="Plain Table 3" w:uiPriority="43"/>
-    <w:lsdException w:name="Plain Table 4" w:uiPriority="44"/>
-    <w:lsdException w:name="Plain Table 5" w:uiPriority="45"/>
-    <w:lsdException w:name="Grid Table Light" w:uiPriority="40"/>
-    <w:lsdException w:name="Grid Table 1 Light" w:uiPriority="46"/>
-    <w:lsdException w:name="Grid Table 2" w:uiPriority="47"/>
-    <w:lsdException w:name="Grid Table 3" w:uiPriority="48"/>
-    <w:lsdException w:name="Grid Table 4" w:uiPriority="49"/>
-    <w:lsdException w:name="Grid Table 5 Dark" w:uiPriority="50"/>
-    <w:lsdException w:name="Grid Table 6 Colorful" w:uiPriority="51"/>
-    <w:lsdException w:name="Grid Table 7 Colorful" w:uiPriority="52"/>
-    <w:lsdException w:name="Grid Table 1 Light Accent 1" w:uiPriority="46"/>
-    <w:lsdException w:name="Grid Table 2 Accent 1" w:uiPriority="47"/>
-    <w:lsdException w:name="Grid Table 3 Accent 1" w:uiPriority="48"/>
-    <w:lsdException w:name="Grid Table 4 Accent 1" w:uiPriority="49"/>
-    <w:lsdException w:name="Grid Table 5 Dark Accent 1" w:uiPriority="50"/>
-    <w:lsdException w:name="Grid Table 6 Colorful Accent 1" w:uiPriority="51"/>
-    <w:lsdException w:name="Grid Table 7 Colorful Accent 1" w:uiPriority="52"/>
-    <w:lsdException w:name="Grid Table 1 Light Accent 2" w:uiPriority="46"/>
-    <w:lsdException w:name="Grid Table 2 Accent 2" w:uiPriority="47"/>
-    <w:lsdException w:name="Grid Table 3 Accent 2" w:uiPriority="48"/>
-    <w:lsdException w:name="Grid Table 4 Accent 2" w:uiPriority="49"/>
-    <w:lsdException w:name="Grid Table 5 Dark Accent 2" w:uiPriority="50"/>
-    <w:lsdException w:name="Grid Table 6 Colorful Accent 2" w:uiPriority="51"/>
-    <w:lsdException w:name="Grid Table 7 Colorful Accent 2" w:uiPriority="52"/>
-    <w:lsdException w:name="Grid Table 1 Light Accent 3" w:uiPriority="46"/>
-    <w:lsdException w:name="Grid Table 2 Accent 3" w:uiPriority="47"/>
-    <w:lsdException w:name="Grid Table 3 Accent 3" w:uiPriority="48"/>
-    <w:lsdException w:name="Grid Table 4 Accent 3" w:uiPriority="49"/>
-    <w:lsdException w:name="Grid Table 5 Dark Accent 3" w:uiPriority="50"/>
-    <w:lsdException w:name="Grid Table 6 Colorful Accent 3" w:uiPriority="51"/>
-    <w:lsdException w:name="Grid Table 7 Colorful Accent 3" w:uiPriority="52"/>
-    <w:lsdException w:name="Grid Table 1 Light Accent 4" w:uiPriority="46"/>
-    <w:lsdException w:name="Grid Table 2 Accent 4" w:uiPriority="47"/>
-    <w:lsdException w:name="Grid Table 3 Accent 4" w:uiPriority="48"/>
-    <w:lsdException w:name="Grid Table 4 Accent 4" w:uiPriority="49"/>
-    <w:lsdException w:name="Grid Table 5 Dark Accent 4" w:uiPriority="50"/>
-    <w:lsdException w:name="Grid Table 6 Colorful Accent 4" w:uiPriority="51"/>
-    <w:lsdException w:name="Grid Table 7 Colorful Accent 4" w:uiPriority="52"/>
-    <w:lsdException w:name="Grid Table 1 Light Accent 5" w:uiPriority="46"/>
-    <w:lsdException w:name="Grid Table 2 Accent 5" w:uiPriority="47"/>
-    <w:lsdException w:name="Grid Table 3 Accent 5" w:uiPriority="48"/>
-    <w:lsdException w:name="Grid Table 4 Accent 5" w:uiPriority="49"/>
-    <w:lsdException w:name="Grid Table 5 Dark Accent 5" w:uiPriority="50"/>
-    <w:lsdException w:name="Grid Table 6 Colorful Accent 5" w:uiPriority="51"/>
-    <w:lsdException w:name="Grid Table 7 Colorful Accent 5" w:uiPriority="52"/>
-    <w:lsdException w:name="Grid Table 1 Light Accent 6" w:uiPriority="46"/>
-    <w:lsdException w:name="Grid Table 2 Accent 6" w:uiPriority="47"/>
-    <w:lsdException w:name="Grid Table 3 Accent 6" w:uiPriority="48"/>
-    <w:lsdException w:name="Grid Table 4 Accent 6" w:uiPriority="49"/>
-    <w:lsdException w:name="Grid Table 5 Dark Accent 6" w:uiPriority="50"/>
-    <w:lsdException w:name="Grid Table 6 Colorful Accent 6" w:uiPriority="51"/>
-    <w:lsdException w:name="Grid Table 7 Colorful Accent 6" w:uiPriority="52"/>
-    <w:lsdException w:name="List Table 1 Light" w:uiPriority="46"/>
-    <w:lsdException w:name="List Table 2" w:uiPriority="47"/>
-    <w:lsdException w:name="List Table 3" w:uiPriority="48"/>
-    <w:lsdException w:name="List Table 4" w:uiPriority="49"/>
-    <w:lsdException w:name="List Table 5 Dark" w:uiPriority="50"/>
-    <w:lsdException w:name="List Table 6 Colorful" w:uiPriority="51"/>
-    <w:lsdException w:name="List Table 7 Colorful" w:uiPriority="52"/>
-    <w:lsdException w:name="List Table 1 Light Accent 1" w:uiPriority="46"/>
-    <w:lsdException w:name="List Table 2 Accent 1" w:uiPriority="47"/>
-    <w:lsdException w:name="List Table 3 Accent 1" w:uiPriority="48"/>
-    <w:lsdException w:name="List Table 4 Accent 1" w:uiPriority="49"/>
-    <w:lsdException w:name="List Table 5 Dark Accent 1" w:uiPriority="50"/>
-    <w:lsdException w:name="List Table 6 Colorful Accent 1" w:uiPriority="51"/>
-    <w:lsdException w:name="List Table 7 Colorful Accent 1" w:uiPriority="52"/>
-    <w:lsdException w:name="List Table 1 Light Accent 2" w:uiPriority="46"/>
-    <w:lsdException w:name="List Table 2 Accent 2" w:uiPriority="47"/>
-    <w:lsdException w:name="List Table 3 Accent 2" w:uiPriority="48"/>
-    <w:lsdException w:name="List Table 4 Accent 2" w:uiPriority="49"/>
-    <w:lsdException w:name="List Table 5 Dark Accent 2" w:uiPriority="50"/>
-    <w:lsdException w:name="List Table 6 Colorful Accent 2" w:uiPriority="51"/>
-    <w:lsdException w:name="List Table 7 Colorful Accent 2" w:uiPriority="52"/>
-    <w:lsdException w:name="List Table 1 Light Accent 3" w:uiPriority="46"/>
-    <w:lsdException w:name="List Table 2 Accent 3" w:uiPriority="47"/>
-    <w:lsdException w:name="List Table 3 Accent 3" w:uiPriority="48"/>
-    <w:lsdException w:name="List Table 4 Accent 3" w:uiPriority="49"/>
-    <w:lsdException w:name="List Table 5 Dark Accent 3" w:uiPriority="50"/>
-    <w:lsdException w:name="List Table 6 Colorful Accent 3" w:uiPriority="51"/>
-    <w:lsdException w:name="List Table 7 Colorful Accent 3" w:uiPriority="52"/>
-    <w:lsdException w:name="List Table 1 Light Accent 4" w:uiPriority="46"/>
-    <w:lsdException w:name="List Table 2 Accent 4" w:uiPriority="47"/>
-    <w:lsdException w:name="List Table 3 Accent 4" w:uiPriority="48"/>
-    <w:lsdException w:name="List Table 4 Accent 4" w:uiPriority="49"/>
-    <w:lsdException w:name="List Table 5 Dark Accent 4" w:uiPriority="50"/>
-    <w:lsdException w:name="List Table 6 Colorful Accent 4" w:uiPriority="51"/>
-    <w:lsdException w:name="List Table 7 Colorful Accent 4" w:uiPriority="52"/>
-    <w:lsdException w:name="List Table 1 Light Accent 5" w:uiPriority="46"/>
-    <w:lsdException w:name="List Table 2 Accent 5" w:uiPriority="47"/>
-    <w:lsdException w:name="List Table 3 Accent 5" w:uiPriority="48"/>
-    <w:lsdException w:name="List Table 4 Accent 5" w:uiPriority="49"/>
-    <w:lsdException w:name="List Table 5 Dark Accent 5" w:uiPriority="50"/>
-    <w:lsdException w:name="List Table 6 Colorful Accent 5" w:uiPriority="51"/>
-    <w:lsdException w:name="List Table 7 Colorful Accent 5" w:uiPriority="52"/>
-    <w:lsdException w:name="List Table 1 Light Accent 6" w:uiPriority="46"/>
-    <w:lsdException w:name="List Table 2 Accent 6" w:uiPriority="47"/>
-    <w:lsdException w:name="List Table 3 Accent 6" w:uiPriority="48"/>
-    <w:lsdException w:name="List Table 4 Accent 6" w:uiPriority="49"/>
-    <w:lsdException w:name="List Table 5 Dark Accent 6" w:uiPriority="50"/>
-    <w:lsdException w:name="List Table 6 Colorful Accent 6" w:uiPriority="51"/>
-    <w:lsdException w:name="List Table 7 Colorful Accent 6" w:uiPriority="52"/>
-    <w:lsdException w:name="Mention" w:semiHidden="1" w:unhideWhenUsed="1"/>
-    <w:lsdException w:name="Smart Hyperlink" w:semiHidden="1" w:unhideWhenUsed="1"/>
-    <w:lsdException w:name="Hashtag" w:semiHidden="1" w:unhideWhenUsed="1"/>
-    <w:lsdException w:name="Unresolved Mention" w:semiHidden="1" w:unhideWhenUsed="1"/>
-    <w:lsdException w:name="Smart Link" w:semiHidden="1" w:unhideWhenUsed="1"/>
+  <w:latentStyles w:defLockedState="0" w:defUIPriority="99" w:defSemiHidden="1" w:defUnhideWhenUsed="1" w:defQFormat="0" w:count="267">
+    <w:lsdException w:name="Normal" w:semiHidden="0" w:uiPriority="0" w:unhideWhenUsed="0" w:qFormat="1"/>
+    <w:lsdException w:name="heading 1" w:semiHidden="0" w:uiPriority="9" w:unhideWhenUsed="0" w:qFormat="1"/>
+    <w:lsdException w:name="heading 2" w:uiPriority="9" w:qFormat="1"/>
+    <w:lsdException w:name="heading 3" w:uiPriority="9" w:qFormat="1"/>
+    <w:lsdException w:name="heading 4" w:uiPriority="9" w:qFormat="1"/>
+    <w:lsdException w:name="heading 5" w:uiPriority="9" w:qFormat="1"/>
+    <w:lsdException w:name="heading 6" w:uiPriority="9" w:qFormat="1"/>
+    <w:lsdException w:name="heading 7" w:uiPriority="9" w:qFormat="1"/>
+    <w:lsdException w:name="heading 8" w:uiPriority="9" w:qFormat="1"/>
+    <w:lsdException w:name="heading 9" w:uiPriority="9" w:qFormat="1"/>
+    <w:lsdException w:name="toc 1" w:uiPriority="39" w:qFormat="1"/>
+    <w:lsdException w:name="toc 2" w:uiPriority="39"/>
+    <w:lsdException w:name="toc 3" w:uiPriority="39"/>
+    <w:lsdException w:name="toc 4" w:uiPriority="39"/>
+    <w:lsdException w:name="toc 5" w:uiPriority="39"/>
+    <w:lsdException w:name="toc 6" w:uiPriority="39"/>
+    <w:lsdException w:name="toc 7" w:uiPriority="39"/>
+    <w:lsdException w:name="toc 8" w:uiPriority="39"/>
+    <w:lsdException w:name="toc 9" w:uiPriority="39"/>
+    <w:lsdException w:name="footer" w:qFormat="1"/>
+    <w:lsdException w:name="caption" w:uiPriority="35" w:qFormat="1"/>
+    <w:lsdException w:name="Title" w:semiHidden="0" w:uiPriority="10" w:unhideWhenUsed="0" w:qFormat="1"/>
+    <w:lsdException w:name="Default Paragraph Font" w:uiPriority="1"/>
+    <w:lsdException w:name="Subtitle" w:semiHidden="0" w:uiPriority="11" w:unhideWhenUsed="0" w:qFormat="1"/>
+    <w:lsdException w:name="Strong" w:semiHidden="0" w:uiPriority="22" w:unhideWhenUsed="0" w:qFormat="1"/>
+    <w:lsdException w:name="Emphasis" w:semiHidden="0" w:uiPriority="20" w:unhideWhenUsed="0" w:qFormat="1"/>
+    <w:lsdException w:name="Table Grid" w:semiHidden="0" w:uiPriority="39" w:unhideWhenUsed="0"/>
+    <w:lsdException w:name="Placeholder Text" w:unhideWhenUsed="0"/>
+    <w:lsdException w:name="No Spacing" w:semiHidden="0" w:uiPriority="1" w:unhideWhenUsed="0" w:qFormat="1"/>
+    <w:lsdException w:name="Light Shading" w:semiHidden="0" w:uiPriority="60" w:unhideWhenUsed="0"/>
+    <w:lsdException w:name="Light List" w:semiHidden="0" w:uiPriority="61" w:unhideWhenUsed="0"/>
+    <w:lsdException w:name="Light Grid" w:semiHidden="0" w:uiPriority="62" w:unhideWhenUsed="0"/>
+    <w:lsdException w:name="Medium Shading 1" w:semiHidden="0" w:uiPriority="63" w:unhideWhenUsed="0"/>
+    <w:lsdException w:name="Medium Shading 2" w:semiHidden="0" w:uiPriority="64" w:unhideWhenUsed="0"/>
+    <w:lsdException w:name="Medium List 1" w:semiHidden="0" w:uiPriority="65" w:unhideWhenUsed="0"/>
+    <w:lsdException w:name="Medium List 2" w:semiHidden="0" w:uiPriority="66" w:unhideWhenUsed="0"/>
+    <w:lsdException w:name="Medium Grid 1" w:semiHidden="0" w:uiPriority="67" w:unhideWhenUsed="0"/>
+    <w:lsdException w:name="Medium Grid 2" w:semiHidden="0" w:uiPriority="68" w:unhideWhenUsed="0"/>
+    <w:lsdException w:name="Medium Grid 3" w:semiHidden="0" w:uiPriority="69" w:unhideWhenUsed="0"/>
+    <w:lsdException w:name="Dark List" w:semiHidden="0" w:uiPriority="70" w:unhideWhenUsed="0"/>
+    <w:lsdException w:name="Colorful Shading" w:semiHidden="0" w:uiPriority="71" w:unhideWhenUsed="0"/>
+    <w:lsdException w:name="Colorful List" w:semiHidden="0" w:uiPriority="72" w:unhideWhenUsed="0"/>
+    <w:lsdException w:name="Colorful Grid" w:semiHidden="0" w:uiPriority="73" w:unhideWhenUsed="0"/>
+    <w:lsdException w:name="Light Shading Accent 1" w:semiHidden="0" w:uiPriority="60" w:unhideWhenUsed="0"/>
+    <w:lsdException w:name="Light List Accent 1" w:semiHidden="0" w:uiPriority="61" w:unhideWhenUsed="0"/>
+    <w:lsdException w:name="Light Grid Accent 1" w:semiHidden="0" w:uiPriority="62" w:unhideWhenUsed="0"/>
+    <w:lsdException w:name="Medium Shading 1 Accent 1" w:semiHidden="0" w:uiPriority="63" w:unhideWhenUsed="0"/>
+    <w:lsdException w:name="Medium Shading 2 Accent 1" w:semiHidden="0" w:uiPriority="64" w:unhideWhenUsed="0"/>
+    <w:lsdException w:name="Medium List 1 Accent 1" w:semiHidden="0" w:uiPriority="65" w:unhideWhenUsed="0"/>
+    <w:lsdException w:name="Revision" w:unhideWhenUsed="0"/>
+    <w:lsdException w:name="List Paragraph" w:semiHidden="0" w:uiPriority="34" w:unhideWhenUsed="0" w:qFormat="1"/>
+    <w:lsdException w:name="Quote" w:semiHidden="0" w:uiPriority="29" w:unhideWhenUsed="0" w:qFormat="1"/>
+    <w:lsdException w:name="Intense Quote" w:semiHidden="0" w:uiPriority="30" w:unhideWhenUsed="0" w:qFormat="1"/>
+    <w:lsdException w:name="Medium List 2 Accent 1" w:semiHidden="0" w:uiPriority="66" w:unhideWhenUsed="0"/>
+    <w:lsdException w:name="Medium Grid 1 Accent 1" w:semiHidden="0" w:uiPriority="67" w:unhideWhenUsed="0"/>
+    <w:lsdException w:name="Medium Grid 2 Accent 1" w:semiHidden="0" w:uiPriority="68" w:unhideWhenUsed="0"/>
+    <w:lsdException w:name="Medium Grid 3 Accent 1" w:semiHidden="0" w:uiPriority="69" w:unhideWhenUsed="0"/>
+    <w:lsdException w:name="Dark List Accent 1" w:semiHidden="0" w:uiPriority="70" w:unhideWhenUsed="0"/>
+    <w:lsdException w:name="Colorful Shading Accent 1" w:semiHidden="0" w:uiPriority="71" w:unhideWhenUsed="0"/>
+    <w:lsdException w:name="Colorful List Accent 1" w:semiHidden="0" w:uiPriority="72" w:unhideWhenUsed="0"/>
+    <w:lsdException w:name="Colorful Grid Accent 1" w:semiHidden="0" w:uiPriority="73" w:unhideWhenUsed="0"/>
+    <w:lsdException w:name="Light Shading Accent 2" w:semiHidden="0" w:uiPriority="60" w:unhideWhenUsed="0"/>
+    <w:lsdException w:name="Light List Accent 2" w:semiHidden="0" w:uiPriority="61" w:unhideWhenUsed="0"/>
+    <w:lsdException w:name="Light Grid Accent 2" w:semiHidden="0" w:uiPriority="62" w:unhideWhenUsed="0"/>
+    <w:lsdException w:name="Medium Shading 1 Accent 2" w:semiHidden="0" w:uiPriority="63" w:unhideWhenUsed="0"/>
+    <w:lsdException w:name="Medium Shading 2 Accent 2" w:semiHidden="0" w:uiPriority="64" w:unhideWhenUsed="0"/>
+    <w:lsdException w:name="Medium List 1 Accent 2" w:semiHidden="0" w:uiPriority="65" w:unhideWhenUsed="0"/>
+    <w:lsdException w:name="Medium List 2 Accent 2" w:semiHidden="0" w:uiPriority="66" w:unhideWhenUsed="0"/>
+    <w:lsdException w:name="Medium Grid 1 Accent 2" w:semiHidden="0" w:uiPriority="67" w:unhideWhenUsed="0"/>
+    <w:lsdException w:name="Medium Grid 2 Accent 2" w:semiHidden="0" w:uiPriority="68" w:unhideWhenUsed="0"/>
+    <w:lsdException w:name="Medium Grid 3 Accent 2" w:semiHidden="0" w:uiPriority="69" w:unhideWhenUsed="0"/>
+    <w:lsdException w:name="Dark List Accent 2" w:semiHidden="0" w:uiPriority="70" w:unhideWhenUsed="0"/>
+    <w:lsdException w:name="Colorful Shading Accent 2" w:semiHidden="0" w:uiPriority="71" w:unhideWhenUsed="0"/>
+    <w:lsdException w:name="Colorful List Accent 2" w:semiHidden="0" w:uiPriority="72" w:unhideWhenUsed="0"/>
+    <w:lsdException w:name="Colorful Grid Accent 2" w:semiHidden="0" w:uiPriority="73" w:unhideWhenUsed="0"/>
+    <w:lsdException w:name="Light Shading Accent 3" w:semiHidden="0" w:uiPriority="60" w:unhideWhenUsed="0"/>
+    <w:lsdException w:name="Light List Accent 3" w:semiHidden="0" w:uiPriority="61" w:unhideWhenUsed="0"/>
+    <w:lsdException w:name="Light Grid Accent 3" w:semiHidden="0" w:uiPriority="62" w:unhideWhenUsed="0"/>
+    <w:lsdException w:name="Medium Shading 1 Accent 3" w:semiHidden="0" w:uiPriority="63" w:unhideWhenUsed="0"/>
+    <w:lsdException w:name="Medium Shading 2 Accent 3" w:semiHidden="0" w:uiPriority="64" w:unhideWhenUsed="0"/>
+    <w:lsdException w:name="Medium List 1 Accent 3" w:semiHidden="0" w:uiPriority="65" w:unhideWhenUsed="0"/>
+    <w:lsdException w:name="Medium List 2 Accent 3" w:semiHidden="0" w:uiPriority="66" w:unhideWhenUsed="0"/>
+    <w:lsdException w:name="Medium Grid 1 Accent 3" w:semiHidden="0" w:uiPriority="67" w:unhideWhenUsed="0"/>
+    <w:lsdException w:name="Medium Grid 2 Accent 3" w:semiHidden="0" w:uiPriority="68" w:unhideWhenUsed="0"/>
+    <w:lsdException w:name="Medium Grid 3 Accent 3" w:semiHidden="0" w:uiPriority="69" w:unhideWhenUsed="0"/>
+    <w:lsdException w:name="Dark List Accent 3" w:semiHidden="0" w:uiPriority="70" w:unhideWhenUsed="0"/>
+    <w:lsdException w:name="Colorful Shading Accent 3" w:semiHidden="0" w:uiPriority="71" w:unhideWhenUsed="0"/>
+    <w:lsdException w:name="Colorful List Accent 3" w:semiHidden="0" w:uiPriority="72" w:unhideWhenUsed="0"/>
+    <w:lsdException w:name="Colorful Grid Accent 3" w:semiHidden="0" w:uiPriority="73" w:unhideWhenUsed="0"/>
+    <w:lsdException w:name="Light Shading Accent 4" w:semiHidden="0" w:uiPriority="60" w:unhideWhenUsed="0"/>
+    <w:lsdException w:name="Light List Accent 4" w:semiHidden="0" w:uiPriority="61" w:unhideWhenUsed="0"/>
+    <w:lsdException w:name="Light Grid Accent 4" w:semiHidden="0" w:uiPriority="62" w:unhideWhenUsed="0"/>
+    <w:lsdException w:name="Medium Shading 1 Accent 4" w:semiHidden="0" w:uiPriority="63" w:unhideWhenUsed="0"/>
+    <w:lsdException w:name="Medium Shading 2 Accent 4" w:semiHidden="0" w:uiPriority="64" w:unhideWhenUsed="0"/>
+    <w:lsdException w:name="Medium List 1 Accent 4" w:semiHidden="0" w:uiPriority="65" w:unhideWhenUsed="0"/>
+    <w:lsdException w:name="Medium List 2 Accent 4" w:semiHidden="0" w:uiPriority="66" w:unhideWhenUsed="0"/>
+    <w:lsdException w:name="Medium Grid 1 Accent 4" w:semiHidden="0" w:uiPriority="67" w:unhideWhenUsed="0"/>
+    <w:lsdException w:name="Medium Grid 2 Accent 4" w:semiHidden="0" w:uiPriority="68" w:unhideWhenUsed="0"/>
+    <w:lsdException w:name="Medium Grid 3 Accent 4" w:semiHidden="0" w:uiPriority="69" w:unhideWhenUsed="0"/>
+    <w:lsdException w:name="Dark List Accent 4" w:semiHidden="0" w:uiPriority="70" w:unhideWhenUsed="0"/>
+    <w:lsdException w:name="Colorful Shading Accent 4" w:semiHidden="0" w:uiPriority="71" w:unhideWhenUsed="0"/>
+    <w:lsdException w:name="Colorful List Accent 4" w:semiHidden="0" w:uiPriority="72" w:unhideWhenUsed="0"/>
+    <w:lsdException w:name="Colorful Grid Accent 4" w:semiHidden="0" w:uiPriority="73" w:unhideWhenUsed="0"/>
+    <w:lsdException w:name="Light Shading Accent 5" w:semiHidden="0" w:uiPriority="60" w:unhideWhenUsed="0"/>
+    <w:lsdException w:name="Light List Accent 5" w:semiHidden="0" w:uiPriority="61" w:unhideWhenUsed="0"/>
+    <w:lsdException w:name="Light Grid Accent 5" w:semiHidden="0" w:uiPriority="62" w:unhideWhenUsed="0"/>
+    <w:lsdException w:name="Medium Shading 1 Accent 5" w:semiHidden="0" w:uiPriority="63" w:unhideWhenUsed="0"/>
+    <w:lsdException w:name="Medium Shading 2 Accent 5" w:semiHidden="0" w:uiPriority="64" w:unhideWhenUsed="0"/>
+    <w:lsdException w:name="Medium List 1 Accent 5" w:semiHidden="0" w:uiPriority="65" w:unhideWhenUsed="0"/>
+    <w:lsdException w:name="Medium List 2 Accent 5" w:semiHidden="0" w:uiPriority="66" w:unhideWhenUsed="0"/>
+    <w:lsdException w:name="Medium Grid 1 Accent 5" w:semiHidden="0" w:uiPriority="67" w:unhideWhenUsed="0"/>
+    <w:lsdException w:name="Medium Grid 2 Accent 5" w:semiHidden="0" w:uiPriority="68" w:unhideWhenUsed="0"/>
+    <w:lsdException w:name="Medium Grid 3 Accent 5" w:semiHidden="0" w:uiPriority="69" w:unhideWhenUsed="0"/>
+    <w:lsdException w:name="Dark List Accent 5" w:semiHidden="0" w:uiPriority="70" w:unhideWhenUsed="0"/>
+    <w:lsdException w:name="Colorful Shading Accent 5" w:semiHidden="0" w:uiPriority="71" w:unhideWhenUsed="0"/>
+    <w:lsdException w:name="Colorful List Accent 5" w:semiHidden="0" w:uiPriority="72" w:unhideWhenUsed="0"/>
+    <w:lsdException w:name="Colorful Grid Accent 5" w:semiHidden="0" w:uiPriority="73" w:unhideWhenUsed="0"/>
+    <w:lsdException w:name="Light Shading Accent 6" w:semiHidden="0" w:uiPriority="60" w:unhideWhenUsed="0"/>
+    <w:lsdException w:name="Light List Accent 6" w:semiHidden="0" w:uiPriority="61" w:unhideWhenUsed="0"/>
+    <w:lsdException w:name="Light Grid Accent 6" w:semiHidden="0" w:uiPriority="62" w:unhideWhenUsed="0"/>
+    <w:lsdException w:name="Medium Shading 1 Accent 6" w:semiHidden="0" w:uiPriority="63" w:unhideWhenUsed="0"/>
+    <w:lsdException w:name="Medium Shading 2 Accent 6" w:semiHidden="0" w:uiPriority="64" w:unhideWhenUsed="0"/>
+    <w:lsdException w:name="Medium List 1 Accent 6" w:semiHidden="0" w:uiPriority="65" w:unhideWhenUsed="0"/>
+    <w:lsdException w:name="Medium List 2 Accent 6" w:semiHidden="0" w:uiPriority="66" w:unhideWhenUsed="0"/>
+    <w:lsdException w:name="Medium Grid 1 Accent 6" w:semiHidden="0" w:uiPriority="67" w:unhideWhenUsed="0"/>
+    <w:lsdException w:name="Medium Grid 2 Accent 6" w:semiHidden="0" w:uiPriority="68" w:unhideWhenUsed="0"/>
+    <w:lsdException w:name="Medium Grid 3 Accent 6" w:semiHidden="0" w:uiPriority="69" w:unhideWhenUsed="0"/>
+    <w:lsdException w:name="Dark List Accent 6" w:semiHidden="0" w:uiPriority="70" w:unhideWhenUsed="0"/>
+    <w:lsdException w:name="Colorful Shading Accent 6" w:semiHidden="0" w:uiPriority="71" w:unhideWhenUsed="0"/>
+    <w:lsdException w:name="Colorful List Accent 6" w:semiHidden="0" w:uiPriority="72" w:unhideWhenUsed="0"/>
+    <w:lsdException w:name="Colorful Grid Accent 6" w:semiHidden="0" w:uiPriority="73" w:unhideWhenUsed="0"/>
+    <w:lsdException w:name="Subtle Emphasis" w:semiHidden="0" w:uiPriority="19" w:unhideWhenUsed="0" w:qFormat="1"/>
+    <w:lsdException w:name="Intense Emphasis" w:semiHidden="0" w:uiPriority="21" w:unhideWhenUsed="0" w:qFormat="1"/>
+    <w:lsdException w:name="Subtle Reference" w:semiHidden="0" w:uiPriority="31" w:unhideWhenUsed="0" w:qFormat="1"/>
+    <w:lsdException w:name="Intense Reference" w:semiHidden="0" w:uiPriority="32" w:unhideWhenUsed="0" w:qFormat="1"/>
+    <w:lsdException w:name="Book Title" w:semiHidden="0" w:uiPriority="33" w:unhideWhenUsed="0" w:qFormat="1"/>
+    <w:lsdException w:name="Bibliography" w:uiPriority="37"/>
+    <w:lsdException w:name="TOC Heading" w:uiPriority="39" w:qFormat="1"/>
   </w:latentStyles>
   <w:style w:type="paragraph" w:default="1" w:styleId="a">
     <w:name w:val="Normal"/>
@@ -3109,6 +3008,7 @@
     <w:uiPriority w:val="99"/>
     <w:semiHidden/>
     <w:unhideWhenUsed/>
+    <w:qFormat/>
     <w:tblPr>
       <w:tblInd w:w="0" w:type="dxa"/>
       <w:tblCellMar>
@@ -3274,7 +3174,7 @@
     </w:rPr>
   </w:style>
   <w:style w:type="paragraph" w:customStyle="1" w:styleId="a6">
-    <w:name w:val="ЗАГОЛОВКИ_БАН"/>
+    <w:name w:val="ЗАГОЛОВКИ__________"/>
     <w:basedOn w:val="1"/>
     <w:link w:val="a7"/>
     <w:qFormat/>
@@ -3288,7 +3188,7 @@
     </w:rPr>
   </w:style>
   <w:style w:type="paragraph" w:customStyle="1" w:styleId="a8">
-    <w:name w:val="ПОДЗАГОЛОВОК_БАН"/>
+    <w:name w:val="ПОДЗАГОЛОВОК________"/>
     <w:basedOn w:val="a6"/>
     <w:next w:val="a9"/>
     <w:link w:val="aa"/>
@@ -3302,7 +3202,7 @@
     </w:rPr>
   </w:style>
   <w:style w:type="character" w:customStyle="1" w:styleId="a7">
-    <w:name w:val="ЗАГОЛОВКИ_БАН Знак"/>
+    <w:name w:val="ЗАГОЛОВКИ__________ Знак"/>
     <w:basedOn w:val="10"/>
     <w:link w:val="a6"/>
     <w:rsid w:val="00512E2E"/>
@@ -3314,7 +3214,7 @@
     </w:rPr>
   </w:style>
   <w:style w:type="paragraph" w:customStyle="1" w:styleId="a9">
-    <w:name w:val="ОСНОВНОЙ_БАН"/>
+    <w:name w:val="ОСНОВНОЙ_________"/>
     <w:link w:val="ab"/>
     <w:qFormat/>
     <w:rsid w:val="00046C05"/>
@@ -3329,7 +3229,7 @@
     </w:rPr>
   </w:style>
   <w:style w:type="character" w:customStyle="1" w:styleId="aa">
-    <w:name w:val="ПОДЗАГОЛОВОК_БАН Знак"/>
+    <w:name w:val="ПОДЗАГОЛОВОК________ Знак"/>
     <w:basedOn w:val="a7"/>
     <w:link w:val="a8"/>
     <w:rsid w:val="00E42110"/>
@@ -3341,7 +3241,7 @@
     </w:rPr>
   </w:style>
   <w:style w:type="paragraph" w:customStyle="1" w:styleId="ac">
-    <w:name w:val="КОД_БАН"/>
+    <w:name w:val="КОД______________"/>
     <w:basedOn w:val="a"/>
     <w:link w:val="ad"/>
     <w:qFormat/>
@@ -3352,7 +3252,7 @@
     </w:rPr>
   </w:style>
   <w:style w:type="character" w:customStyle="1" w:styleId="ab">
-    <w:name w:val="ОСНОВНОЙ_БАН Знак"/>
+    <w:name w:val="ОСНОВНОЙ_________ Знак"/>
     <w:basedOn w:val="a7"/>
     <w:link w:val="a9"/>
     <w:rsid w:val="00046C05"/>
@@ -3378,13 +3278,72 @@
     </w:rPr>
   </w:style>
   <w:style w:type="character" w:customStyle="1" w:styleId="ad">
-    <w:name w:val="КОД_БАН Знак"/>
+    <w:name w:val="КОД______________ Знак"/>
     <w:basedOn w:val="a0"/>
     <w:link w:val="ac"/>
     <w:rsid w:val="00E42110"/>
     <w:rPr>
       <w:rFonts w:ascii="Courier New" w:hAnsi="Courier New"/>
       <w:sz w:val="20"/>
+    </w:rPr>
+  </w:style>
+  <w:style w:type="table" w:styleId="af">
+    <w:name w:val="Table Grid"/>
+    <w:basedOn w:val="a1"/>
+    <w:uiPriority w:val="39"/>
+    <w:rsid w:val="00260D45"/>
+    <w:pPr>
+      <w:spacing w:after="0" w:line="240" w:lineRule="auto"/>
+    </w:pPr>
+    <w:tblPr>
+      <w:tblInd w:w="0" w:type="dxa"/>
+      <w:tblBorders>
+        <w:top w:val="single" w:sz="4" w:space="0" w:color="auto"/>
+        <w:left w:val="single" w:sz="4" w:space="0" w:color="auto"/>
+        <w:bottom w:val="single" w:sz="4" w:space="0" w:color="auto"/>
+        <w:right w:val="single" w:sz="4" w:space="0" w:color="auto"/>
+        <w:insideH w:val="single" w:sz="4" w:space="0" w:color="auto"/>
+        <w:insideV w:val="single" w:sz="4" w:space="0" w:color="auto"/>
+      </w:tblBorders>
+      <w:tblCellMar>
+        <w:top w:w="0" w:type="dxa"/>
+        <w:left w:w="108" w:type="dxa"/>
+        <w:bottom w:w="0" w:type="dxa"/>
+        <w:right w:w="108" w:type="dxa"/>
+      </w:tblCellMar>
+    </w:tblPr>
+  </w:style>
+  <w:style w:type="paragraph" w:customStyle="1" w:styleId="af0">
+    <w:name w:val="КИС_Табл"/>
+    <w:basedOn w:val="a"/>
+    <w:link w:val="af1"/>
+    <w:qFormat/>
+    <w:rsid w:val="00260D45"/>
+    <w:pPr>
+      <w:shd w:val="clear" w:color="auto" w:fill="FFFFFF"/>
+      <w:spacing w:after="0"/>
+      <w:ind w:firstLine="0"/>
+      <w:jc w:val="right"/>
+    </w:pPr>
+    <w:rPr>
+      <w:rFonts w:eastAsia="Times New Roman" w:cs="Times New Roman"/>
+      <w:color w:val="1A1A1A"/>
+      <w:sz w:val="22"/>
+      <w:szCs w:val="23"/>
+      <w:lang w:eastAsia="ru-RU"/>
+    </w:rPr>
+  </w:style>
+  <w:style w:type="character" w:customStyle="1" w:styleId="af1">
+    <w:name w:val="КИС_Табл Знак"/>
+    <w:basedOn w:val="a0"/>
+    <w:link w:val="af0"/>
+    <w:rsid w:val="00260D45"/>
+    <w:rPr>
+      <w:rFonts w:ascii="Times New Roman" w:eastAsia="Times New Roman" w:hAnsi="Times New Roman" w:cs="Times New Roman"/>
+      <w:color w:val="1A1A1A"/>
+      <w:szCs w:val="23"/>
+      <w:shd w:val="clear" w:color="auto" w:fill="FFFFFF"/>
+      <w:lang w:eastAsia="ru-RU"/>
     </w:rPr>
   </w:style>
 </w:styles>
@@ -3433,7 +3392,7 @@
     </a:clrScheme>
     <a:fontScheme name="Стандартная">
       <a:majorFont>
-        <a:latin typeface="Calibri Light" panose="020F0302020204030204"/>
+        <a:latin typeface="Calibri Light"/>
         <a:ea typeface=""/>
         <a:cs typeface=""/>
         <a:font script="Jpan" typeface="游ゴシック Light"/>
@@ -3485,7 +3444,7 @@
         <a:font script="Tfng" typeface="Ebrima"/>
       </a:majorFont>
       <a:minorFont>
-        <a:latin typeface="Calibri" panose="020F0502020204030204"/>
+        <a:latin typeface="Calibri"/>
         <a:ea typeface=""/>
         <a:cs typeface=""/>
         <a:font script="Jpan" typeface="游明朝"/>
@@ -3679,7 +3638,7 @@
   <a:extraClrSchemeLst/>
   <a:extLst>
     <a:ext uri="{05A4C25C-085E-4340-85A3-A5531E510DB2}">
-      <thm15:themeFamily xmlns:thm15="http://schemas.microsoft.com/office/thememl/2012/main" name="Office Theme" id="{62F939B6-93AF-4DB8-9C6B-D6C7DFDC589F}" vid="{4A3C46E8-61CC-4603-A589-7422A47A8E4A}"/>
+      <thm15:themeFamily xmlns:thm15="http://schemas.microsoft.com/office/thememl/2012/main" xmlns="" name="Office Theme" id="{62F939B6-93AF-4DB8-9C6B-D6C7DFDC589F}" vid="{4A3C46E8-61CC-4603-A589-7422A47A8E4A}"/>
     </a:ext>
   </a:extLst>
 </a:theme>
